--- a/Microprocessor systems/конспект по микропроцессорным системам.docx
+++ b/Microprocessor systems/конспект по микропроцессорным системам.docx
@@ -25,7 +25,7 @@
     </w:p>
     <w:p>
       <w:pPr>
-        <w:pStyle w:val="a3"/>
+        <w:pStyle w:val="ListParagraph"/>
         <w:numPr>
           <w:ilvl w:val="0"/>
           <w:numId w:val="1"/>
@@ -50,7 +50,7 @@
     </w:p>
     <w:p>
       <w:pPr>
-        <w:pStyle w:val="a3"/>
+        <w:pStyle w:val="ListParagraph"/>
         <w:numPr>
           <w:ilvl w:val="0"/>
           <w:numId w:val="1"/>
@@ -92,7 +92,7 @@
     </w:p>
     <w:p>
       <w:pPr>
-        <w:pStyle w:val="a3"/>
+        <w:pStyle w:val="ListParagraph"/>
         <w:numPr>
           <w:ilvl w:val="0"/>
           <w:numId w:val="1"/>
@@ -135,7 +135,7 @@
     </w:p>
     <w:p>
       <w:pPr>
-        <w:pStyle w:val="a4"/>
+        <w:pStyle w:val="Title"/>
         <w:jc w:val="center"/>
         <w:rPr>
           <w:rFonts w:ascii="Philosopher" w:hAnsi="Philosopher"/>
@@ -169,7 +169,7 @@
     </w:p>
     <w:p>
       <w:pPr>
-        <w:pStyle w:val="a3"/>
+        <w:pStyle w:val="ListParagraph"/>
         <w:numPr>
           <w:ilvl w:val="0"/>
           <w:numId w:val="2"/>
@@ -205,21 +205,12 @@
           <w:szCs w:val="24"/>
           <w:lang w:val="ru-RU"/>
         </w:rPr>
-        <w:t xml:space="preserve"> </w:t>
-      </w:r>
-      <w:r>
-        <w:rPr>
-          <w:rFonts w:ascii="Philosopher" w:hAnsi="Philosopher"/>
-          <w:sz w:val="24"/>
-          <w:szCs w:val="24"/>
-          <w:lang w:val="ru-RU"/>
-        </w:rPr>
-        <w:t>имеют ограниченный ресурс по кол-ву записываемой информации. Из-за особенностей флэш-памяти и методов записи происходит деградация ячеек памяти.</w:t>
-      </w:r>
-    </w:p>
-    <w:p>
-      <w:pPr>
-        <w:pStyle w:val="a3"/>
+        <w:t xml:space="preserve"> имеют ограниченный ресурс по кол-ву записываемой информации. Из-за особенностей флэш-памяти и методов записи происходит деградация ячеек памяти.</w:t>
+      </w:r>
+    </w:p>
+    <w:p>
+      <w:pPr>
+        <w:pStyle w:val="ListParagraph"/>
         <w:numPr>
           <w:ilvl w:val="0"/>
           <w:numId w:val="2"/>
@@ -255,16 +246,7 @@
           <w:szCs w:val="24"/>
           <w:lang w:val="ru-RU"/>
         </w:rPr>
-        <w:t xml:space="preserve"> </w:t>
-      </w:r>
-      <w:r>
-        <w:rPr>
-          <w:rFonts w:ascii="Philosopher" w:hAnsi="Philosopher"/>
-          <w:sz w:val="24"/>
-          <w:szCs w:val="24"/>
-          <w:lang w:val="ru-RU"/>
-        </w:rPr>
-        <w:t>всё ещё значительно превышает цену 1ГБ памяти жёсткого диска</w:t>
+        <w:t xml:space="preserve"> всё ещё значительно превышает цену 1ГБ памяти жёсткого диска</w:t>
       </w:r>
     </w:p>
     <w:p>
@@ -302,7 +284,7 @@
     </w:p>
     <w:p>
       <w:pPr>
-        <w:pStyle w:val="a3"/>
+        <w:pStyle w:val="ListParagraph"/>
         <w:numPr>
           <w:ilvl w:val="0"/>
           <w:numId w:val="3"/>
@@ -343,7 +325,7 @@
     </w:p>
     <w:p>
       <w:pPr>
-        <w:pStyle w:val="a3"/>
+        <w:pStyle w:val="ListParagraph"/>
         <w:numPr>
           <w:ilvl w:val="0"/>
           <w:numId w:val="3"/>
@@ -387,16 +369,7 @@
           <w:szCs w:val="24"/>
           <w:lang w:val="ru-RU"/>
         </w:rPr>
-        <w:t xml:space="preserve"> –</w:t>
-      </w:r>
-      <w:r>
-        <w:rPr>
-          <w:rFonts w:ascii="Philosopher" w:hAnsi="Philosopher"/>
-          <w:sz w:val="24"/>
-          <w:szCs w:val="24"/>
-          <w:lang w:val="ru-RU"/>
-        </w:rPr>
-        <w:t xml:space="preserve"> отвечает за хранение данных</w:t>
+        <w:t xml:space="preserve"> – отвечает за хранение данных</w:t>
       </w:r>
       <w:r>
         <w:rPr>
@@ -410,7 +383,7 @@
     </w:p>
     <w:p>
       <w:pPr>
-        <w:pStyle w:val="a3"/>
+        <w:pStyle w:val="ListParagraph"/>
         <w:numPr>
           <w:ilvl w:val="0"/>
           <w:numId w:val="3"/>
@@ -454,16 +427,7 @@
           <w:szCs w:val="24"/>
           <w:lang w:val="ru-RU"/>
         </w:rPr>
-        <w:t xml:space="preserve"> – </w:t>
-      </w:r>
-      <w:r>
-        <w:rPr>
-          <w:rFonts w:ascii="Philosopher" w:hAnsi="Philosopher"/>
-          <w:sz w:val="24"/>
-          <w:szCs w:val="24"/>
-          <w:lang w:val="ru-RU"/>
-        </w:rPr>
-        <w:t xml:space="preserve">контроллер памяти; выступает в роли посредника между носителем и системой, и является процессором, отвечающим за производительность </w:t>
+        <w:t xml:space="preserve"> – контроллер памяти; выступает в роли посредника между носителем и системой, и является процессором, отвечающим за производительность </w:t>
       </w:r>
       <w:r>
         <w:rPr>
@@ -485,7 +449,7 @@
     </w:p>
     <w:p>
       <w:pPr>
-        <w:pStyle w:val="a3"/>
+        <w:pStyle w:val="ListParagraph"/>
         <w:numPr>
           <w:ilvl w:val="0"/>
           <w:numId w:val="3"/>
@@ -512,21 +476,12 @@
           <w:szCs w:val="24"/>
           <w:lang w:val="ru-RU"/>
         </w:rPr>
-        <w:t xml:space="preserve"> – </w:t>
-      </w:r>
-      <w:r>
-        <w:rPr>
-          <w:rFonts w:ascii="Philosopher" w:hAnsi="Philosopher"/>
-          <w:sz w:val="24"/>
-          <w:szCs w:val="24"/>
-          <w:lang w:val="ru-RU"/>
-        </w:rPr>
-        <w:t>кэш выступает временным хранилищем небольшого объёма данных и позволяет стабилизировать износ памяти, а также ускорить доступ к файлам.</w:t>
-      </w:r>
-    </w:p>
-    <w:p>
-      <w:pPr>
-        <w:pStyle w:val="a3"/>
+        <w:t xml:space="preserve"> – кэш выступает временным хранилищем небольшого объёма данных и позволяет стабилизировать износ памяти, а также ускорить доступ к файлам.</w:t>
+      </w:r>
+    </w:p>
+    <w:p>
+      <w:pPr>
+        <w:pStyle w:val="ListParagraph"/>
         <w:numPr>
           <w:ilvl w:val="0"/>
           <w:numId w:val="3"/>
@@ -544,15 +499,7 @@
           <w:sz w:val="24"/>
           <w:szCs w:val="24"/>
         </w:rPr>
-        <w:t>H</w:t>
-      </w:r>
-      <w:r>
-        <w:rPr>
-          <w:rFonts w:ascii="Philosopher" w:hAnsi="Philosopher"/>
-          <w:sz w:val="24"/>
-          <w:szCs w:val="24"/>
-        </w:rPr>
-        <w:t>OST</w:t>
+        <w:t>HOST</w:t>
       </w:r>
       <w:r>
         <w:rPr>
@@ -578,16 +525,7 @@
           <w:szCs w:val="24"/>
           <w:lang w:val="ru-RU"/>
         </w:rPr>
-        <w:t xml:space="preserve"> – </w:t>
-      </w:r>
-      <w:r>
-        <w:rPr>
-          <w:rFonts w:ascii="Philosopher" w:hAnsi="Philosopher"/>
-          <w:sz w:val="24"/>
-          <w:szCs w:val="24"/>
-          <w:lang w:val="ru-RU"/>
-        </w:rPr>
-        <w:t xml:space="preserve">интерфейс подключения; типа соединения и протокол, через которые </w:t>
+        <w:t xml:space="preserve"> – интерфейс подключения; типа соединения и протокол, через которые </w:t>
       </w:r>
       <w:r>
         <w:rPr>
@@ -604,16 +542,7 @@
           <w:szCs w:val="24"/>
           <w:lang w:val="ru-RU"/>
         </w:rPr>
-        <w:t xml:space="preserve"> </w:t>
-      </w:r>
-      <w:r>
-        <w:rPr>
-          <w:rFonts w:ascii="Philosopher" w:hAnsi="Philosopher"/>
-          <w:sz w:val="24"/>
-          <w:szCs w:val="24"/>
-          <w:lang w:val="ru-RU"/>
-        </w:rPr>
-        <w:t>соединяется с вашей системой</w:t>
+        <w:t xml:space="preserve"> соединяется с вашей системой</w:t>
       </w:r>
       <w:r>
         <w:rPr>
@@ -627,7 +556,7 @@
     </w:p>
     <w:p>
       <w:pPr>
-        <w:pStyle w:val="a3"/>
+        <w:pStyle w:val="ListParagraph"/>
         <w:jc w:val="center"/>
         <w:rPr>
           <w:rFonts w:ascii="Philosopher" w:hAnsi="Philosopher"/>
@@ -652,7 +581,7 @@
     </w:p>
     <w:p>
       <w:pPr>
-        <w:pStyle w:val="a3"/>
+        <w:pStyle w:val="ListParagraph"/>
         <w:numPr>
           <w:ilvl w:val="0"/>
           <w:numId w:val="3"/>
@@ -702,7 +631,7 @@
     </w:p>
     <w:p>
       <w:pPr>
-        <w:pStyle w:val="a3"/>
+        <w:pStyle w:val="ListParagraph"/>
         <w:numPr>
           <w:ilvl w:val="0"/>
           <w:numId w:val="3"/>
@@ -754,7 +683,7 @@
     </w:p>
     <w:p>
       <w:pPr>
-        <w:pStyle w:val="a3"/>
+        <w:pStyle w:val="ListParagraph"/>
         <w:numPr>
           <w:ilvl w:val="0"/>
           <w:numId w:val="3"/>
@@ -850,7 +779,7 @@
     </w:p>
     <w:p>
       <w:pPr>
-        <w:pStyle w:val="a3"/>
+        <w:pStyle w:val="ListParagraph"/>
         <w:numPr>
           <w:ilvl w:val="0"/>
           <w:numId w:val="3"/>
@@ -954,7 +883,7 @@
     </w:p>
     <w:p>
       <w:pPr>
-        <w:pStyle w:val="a3"/>
+        <w:pStyle w:val="ListParagraph"/>
         <w:numPr>
           <w:ilvl w:val="0"/>
           <w:numId w:val="4"/>
@@ -972,6 +901,7 @@
           <w:sz w:val="24"/>
           <w:szCs w:val="24"/>
         </w:rPr>
+        <w:lastRenderedPageBreak/>
         <w:t>SSD</w:t>
       </w:r>
       <w:r>
@@ -981,16 +911,7 @@
           <w:szCs w:val="24"/>
           <w:lang w:val="ru-RU"/>
         </w:rPr>
-        <w:t xml:space="preserve"> </w:t>
-      </w:r>
-      <w:r>
-        <w:rPr>
-          <w:rFonts w:ascii="Philosopher" w:hAnsi="Philosopher"/>
-          <w:sz w:val="24"/>
-          <w:szCs w:val="24"/>
-          <w:lang w:val="ru-RU"/>
-        </w:rPr>
-        <w:t xml:space="preserve">потребительского сегмента используют подключение через интерфейсы </w:t>
+        <w:t xml:space="preserve"> потребительского сегмента используют подключение через интерфейсы </w:t>
       </w:r>
       <w:r>
         <w:rPr>
@@ -1007,16 +928,7 @@
           <w:szCs w:val="24"/>
           <w:lang w:val="ru-RU"/>
         </w:rPr>
-        <w:t xml:space="preserve"> </w:t>
-      </w:r>
-      <w:r>
-        <w:rPr>
-          <w:rFonts w:ascii="Philosopher" w:hAnsi="Philosopher"/>
-          <w:sz w:val="24"/>
-          <w:szCs w:val="24"/>
-          <w:lang w:val="ru-RU"/>
-        </w:rPr>
-        <w:t xml:space="preserve">и </w:t>
+        <w:t xml:space="preserve"> и </w:t>
       </w:r>
       <w:r>
         <w:rPr>
@@ -1055,7 +967,7 @@
     </w:p>
     <w:p>
       <w:pPr>
-        <w:pStyle w:val="a3"/>
+        <w:pStyle w:val="ListParagraph"/>
         <w:numPr>
           <w:ilvl w:val="0"/>
           <w:numId w:val="4"/>
@@ -1073,7 +985,6 @@
           <w:sz w:val="24"/>
           <w:szCs w:val="24"/>
         </w:rPr>
-        <w:lastRenderedPageBreak/>
         <w:t>SATA</w:t>
       </w:r>
       <w:r>
@@ -1161,16 +1072,7 @@
           <w:szCs w:val="24"/>
           <w:lang w:val="ru-RU"/>
         </w:rPr>
-        <w:t xml:space="preserve">.2 – </w:t>
-      </w:r>
-      <w:r>
-        <w:rPr>
-          <w:rFonts w:ascii="Philosopher" w:hAnsi="Philosopher"/>
-          <w:sz w:val="24"/>
-          <w:szCs w:val="24"/>
-          <w:lang w:val="ru-RU"/>
-        </w:rPr>
-        <w:t>это современный стандарт, доля которого на рынке стремительно растёт. Твердотельные на</w:t>
+        <w:t>.2 – это современный стандарт, доля которого на рынке стремительно растёт. Твердотельные на</w:t>
       </w:r>
       <w:r>
         <w:rPr>
@@ -1205,16 +1107,7 @@
           <w:szCs w:val="24"/>
           <w:lang w:val="ru-RU"/>
         </w:rPr>
-        <w:t>.2</w:t>
-      </w:r>
-      <w:r>
-        <w:rPr>
-          <w:rFonts w:ascii="Philosopher" w:hAnsi="Philosopher"/>
-          <w:sz w:val="24"/>
-          <w:szCs w:val="24"/>
-          <w:lang w:val="ru-RU"/>
-        </w:rPr>
-        <w:t xml:space="preserve"> могут подключаться как по линиям </w:t>
+        <w:t xml:space="preserve">.2 могут подключаться как по линиям </w:t>
       </w:r>
       <w:r>
         <w:rPr>
@@ -1265,6 +1158,95 @@
           <w:szCs w:val="24"/>
           <w:lang w:val="ru-RU"/>
         </w:rPr>
+        <w:t xml:space="preserve">, используя протокол </w:t>
+      </w:r>
+      <w:proofErr w:type="spellStart"/>
+      <w:r>
+        <w:rPr>
+          <w:rFonts w:ascii="Philosopher" w:hAnsi="Philosopher"/>
+          <w:sz w:val="24"/>
+          <w:szCs w:val="24"/>
+        </w:rPr>
+        <w:t>NVMe</w:t>
+      </w:r>
+      <w:proofErr w:type="spellEnd"/>
+      <w:r>
+        <w:rPr>
+          <w:rFonts w:ascii="Philosopher" w:hAnsi="Philosopher"/>
+          <w:sz w:val="24"/>
+          <w:szCs w:val="24"/>
+          <w:lang w:val="ru-RU"/>
+        </w:rPr>
+        <w:t>.</w:t>
+      </w:r>
+    </w:p>
+    <w:p>
+      <w:pPr>
+        <w:rPr>
+          <w:rFonts w:ascii="Philosopher" w:hAnsi="Philosopher"/>
+          <w:sz w:val="24"/>
+          <w:szCs w:val="24"/>
+          <w:lang w:val="ru-RU"/>
+        </w:rPr>
+      </w:pPr>
+      <w:r>
+        <w:rPr>
+          <w:rFonts w:ascii="Philosopher" w:hAnsi="Philosopher"/>
+          <w:sz w:val="24"/>
+          <w:szCs w:val="24"/>
+          <w:lang w:val="ru-RU"/>
+        </w:rPr>
+        <w:t xml:space="preserve">В форм-факторе </w:t>
+      </w:r>
+      <w:r>
+        <w:rPr>
+          <w:rFonts w:ascii="Philosopher" w:hAnsi="Philosopher"/>
+          <w:sz w:val="24"/>
+          <w:szCs w:val="24"/>
+        </w:rPr>
+        <w:t>M</w:t>
+      </w:r>
+      <w:r>
+        <w:rPr>
+          <w:rFonts w:ascii="Philosopher" w:hAnsi="Philosopher"/>
+          <w:sz w:val="24"/>
+          <w:szCs w:val="24"/>
+          <w:lang w:val="ru-RU"/>
+        </w:rPr>
+        <w:t xml:space="preserve">.2 выпускается большое кол-во карт расширения, такие как: модули </w:t>
+      </w:r>
+      <w:r>
+        <w:rPr>
+          <w:rFonts w:ascii="Philosopher" w:hAnsi="Philosopher"/>
+          <w:sz w:val="24"/>
+          <w:szCs w:val="24"/>
+        </w:rPr>
+        <w:t>Wi</w:t>
+      </w:r>
+      <w:r>
+        <w:rPr>
+          <w:rFonts w:ascii="Philosopher" w:hAnsi="Philosopher"/>
+          <w:sz w:val="24"/>
+          <w:szCs w:val="24"/>
+          <w:lang w:val="ru-RU"/>
+        </w:rPr>
+        <w:t>-</w:t>
+      </w:r>
+      <w:r>
+        <w:rPr>
+          <w:rFonts w:ascii="Philosopher" w:hAnsi="Philosopher"/>
+          <w:sz w:val="24"/>
+          <w:szCs w:val="24"/>
+        </w:rPr>
+        <w:t>Fi</w:t>
+      </w:r>
+      <w:r>
+        <w:rPr>
+          <w:rFonts w:ascii="Philosopher" w:hAnsi="Philosopher"/>
+          <w:sz w:val="24"/>
+          <w:szCs w:val="24"/>
+          <w:lang w:val="ru-RU"/>
+        </w:rPr>
         <w:t xml:space="preserve">, </w:t>
       </w:r>
       <w:r>
@@ -1272,47 +1254,36 @@
           <w:rFonts w:ascii="Philosopher" w:hAnsi="Philosopher"/>
           <w:sz w:val="24"/>
           <w:szCs w:val="24"/>
-          <w:lang w:val="ru-RU"/>
-        </w:rPr>
-        <w:t xml:space="preserve">используя протокол </w:t>
-      </w:r>
-      <w:proofErr w:type="spellStart"/>
-      <w:r>
-        <w:rPr>
-          <w:rFonts w:ascii="Philosopher" w:hAnsi="Philosopher"/>
-          <w:sz w:val="24"/>
-          <w:szCs w:val="24"/>
-        </w:rPr>
-        <w:t>NVMe</w:t>
-      </w:r>
-      <w:proofErr w:type="spellEnd"/>
-      <w:r>
-        <w:rPr>
-          <w:rFonts w:ascii="Philosopher" w:hAnsi="Philosopher"/>
-          <w:sz w:val="24"/>
-          <w:szCs w:val="24"/>
-          <w:lang w:val="ru-RU"/>
-        </w:rPr>
-        <w:t>.</w:t>
-      </w:r>
-    </w:p>
-    <w:p>
-      <w:pPr>
-        <w:rPr>
-          <w:rFonts w:ascii="Philosopher" w:hAnsi="Philosopher"/>
-          <w:sz w:val="24"/>
-          <w:szCs w:val="24"/>
-          <w:lang w:val="ru-RU"/>
-        </w:rPr>
-      </w:pPr>
-      <w:r>
-        <w:rPr>
-          <w:rFonts w:ascii="Philosopher" w:hAnsi="Philosopher"/>
-          <w:sz w:val="24"/>
-          <w:szCs w:val="24"/>
-          <w:lang w:val="ru-RU"/>
-        </w:rPr>
-        <w:t xml:space="preserve">В форм-факторе </w:t>
+        </w:rPr>
+        <w:t>Bluetooth</w:t>
+      </w:r>
+      <w:r>
+        <w:rPr>
+          <w:rFonts w:ascii="Philosopher" w:hAnsi="Philosopher"/>
+          <w:sz w:val="24"/>
+          <w:szCs w:val="24"/>
+          <w:lang w:val="ru-RU"/>
+        </w:rPr>
+        <w:t xml:space="preserve"> и т.д.</w:t>
+      </w:r>
+    </w:p>
+    <w:p>
+      <w:pPr>
+        <w:rPr>
+          <w:rFonts w:ascii="Philosopher" w:hAnsi="Philosopher"/>
+          <w:sz w:val="24"/>
+          <w:szCs w:val="24"/>
+          <w:lang w:val="ru-RU"/>
+        </w:rPr>
+      </w:pPr>
+      <w:r>
+        <w:rPr>
+          <w:rFonts w:ascii="Philosopher" w:hAnsi="Philosopher"/>
+          <w:sz w:val="24"/>
+          <w:szCs w:val="24"/>
+          <w:lang w:val="ru-RU"/>
+        </w:rPr>
+        <w:t xml:space="preserve">Стандарт </w:t>
       </w:r>
       <w:r>
         <w:rPr>
@@ -1329,126 +1300,12 @@
           <w:szCs w:val="24"/>
           <w:lang w:val="ru-RU"/>
         </w:rPr>
-        <w:t xml:space="preserve">.2 </w:t>
-      </w:r>
-      <w:r>
-        <w:rPr>
-          <w:rFonts w:ascii="Philosopher" w:hAnsi="Philosopher"/>
-          <w:sz w:val="24"/>
-          <w:szCs w:val="24"/>
-          <w:lang w:val="ru-RU"/>
-        </w:rPr>
-        <w:t>выпускается большое кол-во карт расширения, такие как: м</w:t>
-      </w:r>
-      <w:r>
-        <w:rPr>
-          <w:rFonts w:ascii="Philosopher" w:hAnsi="Philosopher"/>
-          <w:sz w:val="24"/>
-          <w:szCs w:val="24"/>
-          <w:lang w:val="ru-RU"/>
-        </w:rPr>
-        <w:t xml:space="preserve">одули </w:t>
-      </w:r>
-      <w:r>
-        <w:rPr>
-          <w:rFonts w:ascii="Philosopher" w:hAnsi="Philosopher"/>
-          <w:sz w:val="24"/>
-          <w:szCs w:val="24"/>
-        </w:rPr>
-        <w:t>Wi</w:t>
-      </w:r>
-      <w:r>
-        <w:rPr>
-          <w:rFonts w:ascii="Philosopher" w:hAnsi="Philosopher"/>
-          <w:sz w:val="24"/>
-          <w:szCs w:val="24"/>
-          <w:lang w:val="ru-RU"/>
-        </w:rPr>
-        <w:t>-</w:t>
-      </w:r>
-      <w:r>
-        <w:rPr>
-          <w:rFonts w:ascii="Philosopher" w:hAnsi="Philosopher"/>
-          <w:sz w:val="24"/>
-          <w:szCs w:val="24"/>
-        </w:rPr>
-        <w:t>Fi</w:t>
-      </w:r>
-      <w:r>
-        <w:rPr>
-          <w:rFonts w:ascii="Philosopher" w:hAnsi="Philosopher"/>
-          <w:sz w:val="24"/>
-          <w:szCs w:val="24"/>
-          <w:lang w:val="ru-RU"/>
-        </w:rPr>
-        <w:t xml:space="preserve">, </w:t>
-      </w:r>
-      <w:r>
-        <w:rPr>
-          <w:rFonts w:ascii="Philosopher" w:hAnsi="Philosopher"/>
-          <w:sz w:val="24"/>
-          <w:szCs w:val="24"/>
-        </w:rPr>
-        <w:t>Bluetooth</w:t>
-      </w:r>
-      <w:r>
-        <w:rPr>
-          <w:rFonts w:ascii="Philosopher" w:hAnsi="Philosopher"/>
-          <w:sz w:val="24"/>
-          <w:szCs w:val="24"/>
-          <w:lang w:val="ru-RU"/>
-        </w:rPr>
-        <w:t xml:space="preserve"> и т.д.</w:t>
-      </w:r>
-    </w:p>
-    <w:p>
-      <w:pPr>
-        <w:rPr>
-          <w:rFonts w:ascii="Philosopher" w:hAnsi="Philosopher"/>
-          <w:sz w:val="24"/>
-          <w:szCs w:val="24"/>
-          <w:lang w:val="ru-RU"/>
-        </w:rPr>
-      </w:pPr>
-      <w:r>
-        <w:rPr>
-          <w:rFonts w:ascii="Philosopher" w:hAnsi="Philosopher"/>
-          <w:sz w:val="24"/>
-          <w:szCs w:val="24"/>
-          <w:lang w:val="ru-RU"/>
-        </w:rPr>
-        <w:t xml:space="preserve">Стандарт </w:t>
-      </w:r>
-      <w:r>
-        <w:rPr>
-          <w:rFonts w:ascii="Philosopher" w:hAnsi="Philosopher"/>
-          <w:sz w:val="24"/>
-          <w:szCs w:val="24"/>
-        </w:rPr>
-        <w:t>M</w:t>
-      </w:r>
-      <w:r>
-        <w:rPr>
-          <w:rFonts w:ascii="Philosopher" w:hAnsi="Philosopher"/>
-          <w:sz w:val="24"/>
-          <w:szCs w:val="24"/>
-          <w:lang w:val="ru-RU"/>
-        </w:rPr>
-        <w:t xml:space="preserve">.2 </w:t>
-      </w:r>
-      <w:r>
-        <w:rPr>
-          <w:rFonts w:ascii="Philosopher" w:hAnsi="Philosopher"/>
-          <w:sz w:val="24"/>
-          <w:szCs w:val="24"/>
-          <w:lang w:val="ru-RU"/>
-        </w:rPr>
-        <w:t>включает в себя:</w:t>
-      </w:r>
-    </w:p>
-    <w:p>
-      <w:pPr>
-        <w:pStyle w:val="a3"/>
+        <w:t>.2 включает в себя:</w:t>
+      </w:r>
+    </w:p>
+    <w:p>
+      <w:pPr>
+        <w:pStyle w:val="ListParagraph"/>
         <w:numPr>
           <w:ilvl w:val="0"/>
           <w:numId w:val="6"/>
@@ -1472,7 +1329,7 @@
     </w:p>
     <w:p>
       <w:pPr>
-        <w:pStyle w:val="a3"/>
+        <w:pStyle w:val="ListParagraph"/>
         <w:numPr>
           <w:ilvl w:val="0"/>
           <w:numId w:val="6"/>
@@ -1496,7 +1353,7 @@
     </w:p>
     <w:p>
       <w:pPr>
-        <w:pStyle w:val="a3"/>
+        <w:pStyle w:val="ListParagraph"/>
         <w:numPr>
           <w:ilvl w:val="0"/>
           <w:numId w:val="6"/>
@@ -1520,7 +1377,7 @@
     </w:p>
     <w:p>
       <w:pPr>
-        <w:pStyle w:val="a3"/>
+        <w:pStyle w:val="ListParagraph"/>
         <w:numPr>
           <w:ilvl w:val="0"/>
           <w:numId w:val="6"/>
@@ -1540,6 +1397,935 @@
           <w:lang w:val="ru-RU"/>
         </w:rPr>
         <w:t>7 вариантов толщины</w:t>
+      </w:r>
+    </w:p>
+    <w:p>
+      <w:pPr>
+        <w:rPr>
+          <w:rFonts w:ascii="Philosopher" w:hAnsi="Philosopher"/>
+          <w:sz w:val="24"/>
+          <w:szCs w:val="24"/>
+          <w:lang w:val="ru-RU"/>
+        </w:rPr>
+      </w:pPr>
+      <w:r>
+        <w:rPr>
+          <w:rFonts w:ascii="Philosopher" w:hAnsi="Philosopher"/>
+          <w:sz w:val="24"/>
+          <w:szCs w:val="24"/>
+          <w:lang w:val="ru-RU"/>
+        </w:rPr>
+        <w:br w:type="page"/>
+      </w:r>
+    </w:p>
+    <w:p>
+      <w:pPr>
+        <w:rPr>
+          <w:rFonts w:ascii="Philosopher" w:hAnsi="Philosopher"/>
+          <w:b/>
+          <w:bCs/>
+          <w:sz w:val="24"/>
+          <w:szCs w:val="24"/>
+          <w:lang w:val="ru-RU"/>
+        </w:rPr>
+      </w:pPr>
+      <w:r>
+        <w:rPr>
+          <w:rFonts w:ascii="Philosopher" w:hAnsi="Philosopher"/>
+          <w:b/>
+          <w:bCs/>
+          <w:sz w:val="24"/>
+          <w:szCs w:val="24"/>
+          <w:lang w:val="ru-RU"/>
+        </w:rPr>
+        <w:lastRenderedPageBreak/>
+        <w:t>Микроконтроллер</w:t>
+      </w:r>
+    </w:p>
+    <w:p>
+      <w:pPr>
+        <w:pStyle w:val="ListParagraph"/>
+        <w:numPr>
+          <w:ilvl w:val="0"/>
+          <w:numId w:val="7"/>
+        </w:numPr>
+        <w:rPr>
+          <w:rFonts w:ascii="Philosopher" w:hAnsi="Philosopher"/>
+          <w:sz w:val="24"/>
+          <w:szCs w:val="24"/>
+          <w:lang w:val="ru-RU"/>
+        </w:rPr>
+      </w:pPr>
+      <w:r>
+        <w:rPr>
+          <w:rFonts w:ascii="Philosopher" w:hAnsi="Philosopher"/>
+          <w:sz w:val="24"/>
+          <w:szCs w:val="24"/>
+          <w:lang w:val="ru-RU"/>
+        </w:rPr>
+        <w:t xml:space="preserve">Микроконтроллер – это микросхема, предназначенная для программного управления электронными схемами. МК выполняется на одном кристалле. На нём расположено как вычислительное устройство, так и ПЗУ и ОЗУ. Кроме этого, в составе МК чаще всего находятся порты ввода/вывода, таймеры, АЦП, последовательные и параллельные интерфейсы. В некоторых даже можно заменить </w:t>
+      </w:r>
+      <w:r>
+        <w:rPr>
+          <w:rFonts w:ascii="Philosopher" w:hAnsi="Philosopher"/>
+          <w:sz w:val="24"/>
+          <w:szCs w:val="24"/>
+          <w:lang w:val="pl-PL"/>
+        </w:rPr>
+        <w:t>Wi</w:t>
+      </w:r>
+      <w:r>
+        <w:rPr>
+          <w:rFonts w:ascii="Philosopher" w:hAnsi="Philosopher"/>
+          <w:sz w:val="24"/>
+          <w:szCs w:val="24"/>
+          <w:lang w:val="ru-RU"/>
+        </w:rPr>
+        <w:t>-</w:t>
+      </w:r>
+      <w:r>
+        <w:rPr>
+          <w:rFonts w:ascii="Philosopher" w:hAnsi="Philosopher"/>
+          <w:sz w:val="24"/>
+          <w:szCs w:val="24"/>
+          <w:lang w:val="pl-PL"/>
+        </w:rPr>
+        <w:t>Fi</w:t>
+      </w:r>
+      <w:r>
+        <w:rPr>
+          <w:rFonts w:ascii="Philosopher" w:hAnsi="Philosopher"/>
+          <w:sz w:val="24"/>
+          <w:szCs w:val="24"/>
+          <w:lang w:val="ru-RU"/>
+        </w:rPr>
+        <w:t>/</w:t>
+      </w:r>
+      <w:r>
+        <w:rPr>
+          <w:rFonts w:ascii="Philosopher" w:hAnsi="Philosopher"/>
+          <w:sz w:val="24"/>
+          <w:szCs w:val="24"/>
+          <w:lang w:val="pl-PL"/>
+        </w:rPr>
+        <w:t>Bluetooth</w:t>
+      </w:r>
+      <w:r>
+        <w:rPr>
+          <w:rFonts w:ascii="Philosopher" w:hAnsi="Philosopher"/>
+          <w:sz w:val="24"/>
+          <w:szCs w:val="24"/>
+          <w:lang w:val="ru-RU"/>
+        </w:rPr>
+        <w:t xml:space="preserve"> модуль и даже поддержку </w:t>
+      </w:r>
+      <w:r>
+        <w:rPr>
+          <w:rFonts w:ascii="Philosopher" w:hAnsi="Philosopher"/>
+          <w:sz w:val="24"/>
+          <w:szCs w:val="24"/>
+          <w:lang w:val="pl-PL"/>
+        </w:rPr>
+        <w:t>NFC</w:t>
+      </w:r>
+      <w:r>
+        <w:rPr>
+          <w:rFonts w:ascii="Philosopher" w:hAnsi="Philosopher"/>
+          <w:sz w:val="24"/>
+          <w:szCs w:val="24"/>
+          <w:lang w:val="ru-RU"/>
+        </w:rPr>
+        <w:t>.</w:t>
+      </w:r>
+    </w:p>
+    <w:p>
+      <w:pPr>
+        <w:rPr>
+          <w:rFonts w:ascii="Philosopher" w:hAnsi="Philosopher"/>
+          <w:b/>
+          <w:bCs/>
+          <w:sz w:val="24"/>
+          <w:szCs w:val="24"/>
+          <w:lang w:val="ru-RU"/>
+        </w:rPr>
+      </w:pPr>
+      <w:r>
+        <w:rPr>
+          <w:rFonts w:ascii="Philosopher" w:hAnsi="Philosopher"/>
+          <w:b/>
+          <w:bCs/>
+          <w:sz w:val="24"/>
+          <w:szCs w:val="24"/>
+          <w:lang w:val="ru-RU"/>
+        </w:rPr>
+        <w:t>История</w:t>
+      </w:r>
+    </w:p>
+    <w:p>
+      <w:pPr>
+        <w:rPr>
+          <w:rFonts w:ascii="Philosopher" w:hAnsi="Philosopher"/>
+          <w:b/>
+          <w:bCs/>
+          <w:sz w:val="24"/>
+          <w:szCs w:val="24"/>
+          <w:lang w:val="ru-RU"/>
+        </w:rPr>
+      </w:pPr>
+      <w:r>
+        <w:rPr>
+          <w:rFonts w:ascii="Philosopher" w:hAnsi="Philosopher"/>
+          <w:sz w:val="24"/>
+          <w:szCs w:val="24"/>
+          <w:lang w:val="ru-RU"/>
+        </w:rPr>
+        <w:tab/>
+        <w:t xml:space="preserve">Первый патент на микроконтроллер был выдан в 1971 году компании </w:t>
+      </w:r>
+      <w:r>
+        <w:rPr>
+          <w:rFonts w:ascii="Philosopher" w:hAnsi="Philosopher"/>
+          <w:sz w:val="24"/>
+          <w:szCs w:val="24"/>
+          <w:lang w:val="pl-PL"/>
+        </w:rPr>
+        <w:t>Texas</w:t>
+      </w:r>
+      <w:r>
+        <w:rPr>
+          <w:rFonts w:ascii="Philosopher" w:hAnsi="Philosopher"/>
+          <w:sz w:val="24"/>
+          <w:szCs w:val="24"/>
+          <w:lang w:val="ru-RU"/>
+        </w:rPr>
+        <w:t xml:space="preserve"> </w:t>
+      </w:r>
+      <w:r>
+        <w:rPr>
+          <w:rFonts w:ascii="Philosopher" w:hAnsi="Philosopher"/>
+          <w:sz w:val="24"/>
+          <w:szCs w:val="24"/>
+          <w:lang w:val="pl-PL"/>
+        </w:rPr>
+        <w:t>Instruments</w:t>
+      </w:r>
+      <w:r>
+        <w:rPr>
+          <w:rFonts w:ascii="Philosopher" w:hAnsi="Philosopher"/>
+          <w:sz w:val="24"/>
+          <w:szCs w:val="24"/>
+          <w:lang w:val="ru-RU"/>
+        </w:rPr>
+        <w:t>. Инженеры этой компании предложили размещать на кристалле не только процессор, но и память с устройствами ввода/вывода.</w:t>
+      </w:r>
+      <w:r>
+        <w:rPr>
+          <w:rFonts w:ascii="Philosopher" w:hAnsi="Philosopher"/>
+          <w:b/>
+          <w:bCs/>
+          <w:sz w:val="24"/>
+          <w:szCs w:val="24"/>
+          <w:lang w:val="ru-RU"/>
+        </w:rPr>
+        <w:t xml:space="preserve"> </w:t>
+      </w:r>
+    </w:p>
+    <w:p>
+      <w:pPr>
+        <w:rPr>
+          <w:rFonts w:ascii="Philosopher" w:hAnsi="Philosopher"/>
+          <w:sz w:val="24"/>
+          <w:szCs w:val="24"/>
+          <w:lang w:val="ru-RU"/>
+        </w:rPr>
+      </w:pPr>
+      <w:r>
+        <w:rPr>
+          <w:rFonts w:ascii="Philosopher" w:hAnsi="Philosopher"/>
+          <w:sz w:val="24"/>
+          <w:szCs w:val="24"/>
+          <w:lang w:val="ru-RU"/>
+        </w:rPr>
+        <w:t xml:space="preserve">Одна из мощных плат платформы </w:t>
+      </w:r>
+      <w:r>
+        <w:rPr>
+          <w:rFonts w:ascii="Philosopher" w:hAnsi="Philosopher"/>
+          <w:sz w:val="24"/>
+          <w:szCs w:val="24"/>
+          <w:lang w:val="pl-PL"/>
+        </w:rPr>
+        <w:t>Arduino</w:t>
+      </w:r>
+      <w:r>
+        <w:rPr>
+          <w:rFonts w:ascii="Philosopher" w:hAnsi="Philosopher"/>
+          <w:sz w:val="24"/>
+          <w:szCs w:val="24"/>
+          <w:lang w:val="ru-RU"/>
+        </w:rPr>
+        <w:t xml:space="preserve"> – </w:t>
+      </w:r>
+      <w:r>
+        <w:rPr>
+          <w:rFonts w:ascii="Philosopher" w:hAnsi="Philosopher"/>
+          <w:sz w:val="24"/>
+          <w:szCs w:val="24"/>
+          <w:lang w:val="pl-PL"/>
+        </w:rPr>
+        <w:t>Due</w:t>
+      </w:r>
+      <w:r>
+        <w:rPr>
+          <w:rFonts w:ascii="Philosopher" w:hAnsi="Philosopher"/>
+          <w:sz w:val="24"/>
+          <w:szCs w:val="24"/>
+          <w:lang w:val="ru-RU"/>
+        </w:rPr>
+        <w:t xml:space="preserve">. Она находится под управлением 32-битного </w:t>
+      </w:r>
+      <w:r>
+        <w:rPr>
+          <w:rFonts w:ascii="Philosopher" w:hAnsi="Philosopher"/>
+          <w:sz w:val="24"/>
+          <w:szCs w:val="24"/>
+          <w:lang w:val="pl-PL"/>
+        </w:rPr>
+        <w:t>AVR</w:t>
+      </w:r>
+      <w:r>
+        <w:rPr>
+          <w:rFonts w:ascii="Philosopher" w:hAnsi="Philosopher"/>
+          <w:sz w:val="24"/>
+          <w:szCs w:val="24"/>
+          <w:lang w:val="ru-RU"/>
+        </w:rPr>
+        <w:t>-микроконтроллера. Его тактовая частота 85 МГц</w:t>
+      </w:r>
+      <w:r>
+        <w:rPr>
+          <w:rFonts w:ascii="Philosopher" w:hAnsi="Philosopher"/>
+          <w:sz w:val="24"/>
+          <w:szCs w:val="24"/>
+          <w:lang w:val="ru-RU"/>
+        </w:rPr>
+        <w:t xml:space="preserve">. Постоянной памяти тут 512 КБ, а оперативной – 96 КБ. МК имеет 54 цифровых </w:t>
+      </w:r>
+      <w:r>
+        <w:rPr>
+          <w:rFonts w:ascii="Philosopher" w:hAnsi="Philosopher"/>
+          <w:sz w:val="24"/>
+          <w:szCs w:val="24"/>
+          <w:lang w:val="pl-PL"/>
+        </w:rPr>
+        <w:t>GPIO</w:t>
+      </w:r>
+      <w:r>
+        <w:rPr>
+          <w:rFonts w:ascii="Philosopher" w:hAnsi="Philosopher"/>
+          <w:sz w:val="24"/>
+          <w:szCs w:val="24"/>
+          <w:lang w:val="ru-RU"/>
+        </w:rPr>
+        <w:t xml:space="preserve"> (12 из которых с поддержкой широко-импульсной модуляции), 12 аналоговых входов и 2 аналоговых выхода (ЦАП). Тут так же присутствуют различные интерфейсы, такие как </w:t>
+      </w:r>
+      <w:r>
+        <w:rPr>
+          <w:rFonts w:ascii="Philosopher" w:hAnsi="Philosopher"/>
+          <w:sz w:val="24"/>
+          <w:szCs w:val="24"/>
+          <w:lang w:val="pl-PL"/>
+        </w:rPr>
+        <w:t>UART</w:t>
+      </w:r>
+      <w:r>
+        <w:rPr>
+          <w:rFonts w:ascii="Philosopher" w:hAnsi="Philosopher"/>
+          <w:sz w:val="24"/>
+          <w:szCs w:val="24"/>
+          <w:lang w:val="ru-RU"/>
+        </w:rPr>
+        <w:t xml:space="preserve">, </w:t>
+      </w:r>
+      <w:r>
+        <w:rPr>
+          <w:rFonts w:ascii="Philosopher" w:hAnsi="Philosopher"/>
+          <w:sz w:val="24"/>
+          <w:szCs w:val="24"/>
+          <w:lang w:val="pl-PL"/>
+        </w:rPr>
+        <w:t>SPI</w:t>
+      </w:r>
+      <w:r>
+        <w:rPr>
+          <w:rFonts w:ascii="Philosopher" w:hAnsi="Philosopher"/>
+          <w:sz w:val="24"/>
+          <w:szCs w:val="24"/>
+          <w:lang w:val="ru-RU"/>
+        </w:rPr>
+        <w:t xml:space="preserve">, </w:t>
+      </w:r>
+      <w:r>
+        <w:rPr>
+          <w:rFonts w:ascii="Philosopher" w:hAnsi="Philosopher"/>
+          <w:sz w:val="24"/>
+          <w:szCs w:val="24"/>
+          <w:lang w:val="pl-PL"/>
+        </w:rPr>
+        <w:t>I</w:t>
+      </w:r>
+      <w:r>
+        <w:rPr>
+          <w:rFonts w:ascii="Philosopher" w:hAnsi="Philosopher"/>
+          <w:sz w:val="24"/>
+          <w:szCs w:val="24"/>
+          <w:lang w:val="ru-RU"/>
+        </w:rPr>
+        <w:t>2</w:t>
+      </w:r>
+      <w:r>
+        <w:rPr>
+          <w:rFonts w:ascii="Philosopher" w:hAnsi="Philosopher"/>
+          <w:sz w:val="24"/>
+          <w:szCs w:val="24"/>
+          <w:lang w:val="pl-PL"/>
+        </w:rPr>
+        <w:t>C</w:t>
+      </w:r>
+      <w:r>
+        <w:rPr>
+          <w:rFonts w:ascii="Philosopher" w:hAnsi="Philosopher"/>
+          <w:sz w:val="24"/>
+          <w:szCs w:val="24"/>
+          <w:lang w:val="ru-RU"/>
+        </w:rPr>
+        <w:t>.</w:t>
+      </w:r>
+    </w:p>
+    <w:p>
+      <w:pPr>
+        <w:rPr>
+          <w:rFonts w:ascii="Philosopher" w:hAnsi="Philosopher"/>
+          <w:b/>
+          <w:bCs/>
+          <w:sz w:val="24"/>
+          <w:szCs w:val="24"/>
+          <w:lang w:val="ru-RU"/>
+        </w:rPr>
+      </w:pPr>
+      <w:r>
+        <w:rPr>
+          <w:rFonts w:ascii="Philosopher" w:hAnsi="Philosopher"/>
+          <w:b/>
+          <w:bCs/>
+          <w:sz w:val="24"/>
+          <w:szCs w:val="24"/>
+          <w:lang w:val="pl-PL"/>
+        </w:rPr>
+        <w:t>i</w:t>
+      </w:r>
+      <w:r>
+        <w:rPr>
+          <w:rFonts w:ascii="Philosopher" w:hAnsi="Philosopher"/>
+          <w:b/>
+          <w:bCs/>
+          <w:sz w:val="24"/>
+          <w:szCs w:val="24"/>
+          <w:lang w:val="ru-RU"/>
+        </w:rPr>
+        <w:t>8051</w:t>
+      </w:r>
+    </w:p>
+    <w:p>
+      <w:pPr>
+        <w:ind w:firstLine="720"/>
+        <w:rPr>
+          <w:rFonts w:ascii="Philosopher" w:hAnsi="Philosopher"/>
+          <w:sz w:val="24"/>
+          <w:szCs w:val="24"/>
+          <w:lang w:val="ru-RU"/>
+        </w:rPr>
+      </w:pPr>
+      <w:r>
+        <w:rPr>
+          <w:rFonts w:ascii="Philosopher" w:hAnsi="Philosopher"/>
+          <w:sz w:val="24"/>
+          <w:szCs w:val="24"/>
+          <w:lang w:val="ru-RU"/>
+        </w:rPr>
+        <w:t xml:space="preserve">Микроконтроллер </w:t>
+      </w:r>
+      <w:r>
+        <w:rPr>
+          <w:rFonts w:ascii="Philosopher" w:hAnsi="Philosopher"/>
+          <w:sz w:val="24"/>
+          <w:szCs w:val="24"/>
+          <w:lang w:val="pl-PL"/>
+        </w:rPr>
+        <w:t>Intel</w:t>
+      </w:r>
+      <w:r>
+        <w:rPr>
+          <w:rFonts w:ascii="Philosopher" w:hAnsi="Philosopher"/>
+          <w:sz w:val="24"/>
+          <w:szCs w:val="24"/>
+          <w:lang w:val="ru-RU"/>
+        </w:rPr>
+        <w:t xml:space="preserve"> 8051, выпущенный в 1980 году, стал поистине классическим образцом устройств данного класса. Этот 8-битный чип положил начало целому семейству микроконтроллеров, которые господствовали на рынке вплоть до недавнего времени.</w:t>
+      </w:r>
+    </w:p>
+    <w:p>
+      <w:pPr>
+        <w:rPr>
+          <w:rFonts w:ascii="Philosopher" w:hAnsi="Philosopher"/>
+          <w:sz w:val="24"/>
+          <w:szCs w:val="24"/>
+          <w:lang w:val="ru-RU"/>
+        </w:rPr>
+      </w:pPr>
+      <w:r>
+        <w:rPr>
+          <w:rFonts w:ascii="Philosopher" w:hAnsi="Philosopher"/>
+          <w:sz w:val="24"/>
+          <w:szCs w:val="24"/>
+          <w:lang w:val="ru-RU"/>
+        </w:rPr>
+        <w:tab/>
+        <w:t xml:space="preserve">Аналоги 8051 выпускали советские предприятия в Минске, </w:t>
+      </w:r>
+      <w:r>
+        <w:rPr>
+          <w:rFonts w:ascii="Philosopher" w:hAnsi="Philosopher"/>
+          <w:i/>
+          <w:iCs/>
+          <w:sz w:val="24"/>
+          <w:szCs w:val="24"/>
+          <w:lang w:val="ru-RU"/>
+        </w:rPr>
+        <w:t>Киеве</w:t>
+      </w:r>
+      <w:r>
+        <w:rPr>
+          <w:rFonts w:ascii="Philosopher" w:hAnsi="Philosopher"/>
+          <w:sz w:val="24"/>
+          <w:szCs w:val="24"/>
+          <w:lang w:val="ru-RU"/>
+        </w:rPr>
+        <w:t>, Воронеже, Новосибирске, на них выросло целое поколение отечественных разработчиков.</w:t>
+      </w:r>
+    </w:p>
+    <w:p>
+      <w:pPr>
+        <w:rPr>
+          <w:rFonts w:ascii="Philosopher" w:hAnsi="Philosopher"/>
+          <w:sz w:val="24"/>
+          <w:szCs w:val="24"/>
+          <w:lang w:val="ru-RU"/>
+        </w:rPr>
+      </w:pPr>
+      <w:r>
+        <w:rPr>
+          <w:rFonts w:ascii="Philosopher" w:hAnsi="Philosopher"/>
+          <w:sz w:val="24"/>
+          <w:szCs w:val="24"/>
+          <w:lang w:val="ru-RU"/>
+        </w:rPr>
+        <w:tab/>
+        <w:t xml:space="preserve">Большинство фирм производителей микроконтроллеров и сегодня выпускают устройства, основанные на этой архитектуре. Среди них </w:t>
+      </w:r>
+      <w:r>
+        <w:rPr>
+          <w:rFonts w:ascii="Philosopher" w:hAnsi="Philosopher"/>
+          <w:sz w:val="24"/>
+          <w:szCs w:val="24"/>
+          <w:lang w:val="pl-PL"/>
+        </w:rPr>
+        <w:t>Atmel</w:t>
+      </w:r>
+      <w:r>
+        <w:rPr>
+          <w:rFonts w:ascii="Philosopher" w:hAnsi="Philosopher"/>
+          <w:sz w:val="24"/>
+          <w:szCs w:val="24"/>
+          <w:lang w:val="ru-RU"/>
+        </w:rPr>
+        <w:t>,</w:t>
+      </w:r>
+      <w:r>
+        <w:rPr>
+          <w:rFonts w:ascii="Philosopher" w:hAnsi="Philosopher"/>
+          <w:sz w:val="24"/>
+          <w:szCs w:val="24"/>
+          <w:lang w:val="ru-RU"/>
+        </w:rPr>
+        <w:t xml:space="preserve"> </w:t>
+      </w:r>
+      <w:r>
+        <w:rPr>
+          <w:rFonts w:ascii="Philosopher" w:hAnsi="Philosopher"/>
+          <w:sz w:val="24"/>
+          <w:szCs w:val="24"/>
+          <w:lang w:val="pl-PL"/>
+        </w:rPr>
+        <w:t>Maxim</w:t>
+      </w:r>
+      <w:r>
+        <w:rPr>
+          <w:rFonts w:ascii="Philosopher" w:hAnsi="Philosopher"/>
+          <w:sz w:val="24"/>
+          <w:szCs w:val="24"/>
+          <w:lang w:val="ru-RU"/>
+        </w:rPr>
+        <w:t xml:space="preserve">, </w:t>
+      </w:r>
+      <w:r>
+        <w:rPr>
+          <w:rFonts w:ascii="Philosopher" w:hAnsi="Philosopher"/>
+          <w:sz w:val="24"/>
+          <w:szCs w:val="24"/>
+          <w:lang w:val="pl-PL"/>
+        </w:rPr>
+        <w:t>Philips</w:t>
+      </w:r>
+      <w:r>
+        <w:rPr>
+          <w:rFonts w:ascii="Philosopher" w:hAnsi="Philosopher"/>
+          <w:sz w:val="24"/>
+          <w:szCs w:val="24"/>
+          <w:lang w:val="ru-RU"/>
+        </w:rPr>
+        <w:t xml:space="preserve">, </w:t>
+      </w:r>
+      <w:r>
+        <w:rPr>
+          <w:rFonts w:ascii="Philosopher" w:hAnsi="Philosopher"/>
+          <w:sz w:val="24"/>
+          <w:szCs w:val="24"/>
+          <w:lang w:val="pl-PL"/>
+        </w:rPr>
+        <w:t>Dallas</w:t>
+      </w:r>
+      <w:r>
+        <w:rPr>
+          <w:rFonts w:ascii="Philosopher" w:hAnsi="Philosopher"/>
+          <w:sz w:val="24"/>
+          <w:szCs w:val="24"/>
+          <w:lang w:val="ru-RU"/>
+        </w:rPr>
+        <w:t xml:space="preserve">, </w:t>
+      </w:r>
+      <w:r>
+        <w:rPr>
+          <w:rFonts w:ascii="Philosopher" w:hAnsi="Philosopher"/>
+          <w:sz w:val="24"/>
+          <w:szCs w:val="24"/>
+          <w:lang w:val="pl-PL"/>
+        </w:rPr>
+        <w:t>OKI</w:t>
+      </w:r>
+      <w:r>
+        <w:rPr>
+          <w:rFonts w:ascii="Philosopher" w:hAnsi="Philosopher"/>
+          <w:sz w:val="24"/>
+          <w:szCs w:val="24"/>
+          <w:lang w:val="ru-RU"/>
+        </w:rPr>
+        <w:t xml:space="preserve">, </w:t>
+      </w:r>
+      <w:r>
+        <w:rPr>
+          <w:rFonts w:ascii="Philosopher" w:hAnsi="Philosopher"/>
+          <w:sz w:val="24"/>
+          <w:szCs w:val="24"/>
+          <w:lang w:val="pl-PL"/>
+        </w:rPr>
+        <w:t>Siemens</w:t>
+      </w:r>
+      <w:r>
+        <w:rPr>
+          <w:rFonts w:ascii="Philosopher" w:hAnsi="Philosopher"/>
+          <w:sz w:val="24"/>
+          <w:szCs w:val="24"/>
+          <w:lang w:val="ru-RU"/>
+        </w:rPr>
+        <w:t xml:space="preserve"> – можно перечислить более полутора десятков имён. Но 51-е семейство сдаёт свои позиции более молодым и совершенным микроконтроллерам.</w:t>
+      </w:r>
+    </w:p>
+    <w:p>
+      <w:pPr>
+        <w:rPr>
+          <w:rFonts w:ascii="Philosopher" w:hAnsi="Philosopher"/>
+          <w:b/>
+          <w:bCs/>
+          <w:sz w:val="24"/>
+          <w:szCs w:val="24"/>
+          <w:lang w:val="pl-PL"/>
+        </w:rPr>
+      </w:pPr>
+      <w:r>
+        <w:rPr>
+          <w:rFonts w:ascii="Philosopher" w:hAnsi="Philosopher"/>
+          <w:b/>
+          <w:bCs/>
+          <w:sz w:val="24"/>
+          <w:szCs w:val="24"/>
+          <w:lang w:val="pl-PL"/>
+        </w:rPr>
+        <w:t xml:space="preserve">Motorola </w:t>
+      </w:r>
+      <w:r>
+        <w:rPr>
+          <w:rFonts w:ascii="Philosopher" w:hAnsi="Philosopher"/>
+          <w:b/>
+          <w:bCs/>
+          <w:sz w:val="24"/>
+          <w:szCs w:val="24"/>
+          <w:lang w:val="ru-RU"/>
+        </w:rPr>
+        <w:t xml:space="preserve">и </w:t>
+      </w:r>
+      <w:r>
+        <w:rPr>
+          <w:rFonts w:ascii="Philosopher" w:hAnsi="Philosopher"/>
+          <w:b/>
+          <w:bCs/>
+          <w:sz w:val="24"/>
+          <w:szCs w:val="24"/>
+          <w:lang w:val="pl-PL"/>
+        </w:rPr>
+        <w:t>Zilog</w:t>
+      </w:r>
+    </w:p>
+    <w:p>
+      <w:pPr>
+        <w:ind w:firstLine="720"/>
+        <w:rPr>
+          <w:rFonts w:ascii="Philosopher" w:hAnsi="Philosopher"/>
+          <w:sz w:val="24"/>
+          <w:szCs w:val="24"/>
+          <w:lang w:val="ru-RU"/>
+        </w:rPr>
+      </w:pPr>
+      <w:r>
+        <w:rPr>
+          <w:rFonts w:ascii="Philosopher" w:hAnsi="Philosopher"/>
+          <w:sz w:val="24"/>
+          <w:szCs w:val="24"/>
+          <w:lang w:val="ru-RU"/>
+        </w:rPr>
+        <w:t xml:space="preserve">Другими яркими представителями восьмиразовых микроконтроллеров явились изделия компаний </w:t>
+      </w:r>
+      <w:r>
+        <w:rPr>
+          <w:rFonts w:ascii="Philosopher" w:hAnsi="Philosopher"/>
+          <w:sz w:val="24"/>
+          <w:szCs w:val="24"/>
+          <w:lang w:val="pl-PL"/>
+        </w:rPr>
+        <w:t>Motorola</w:t>
+      </w:r>
+      <w:r>
+        <w:rPr>
+          <w:rFonts w:ascii="Philosopher" w:hAnsi="Philosopher"/>
+          <w:sz w:val="24"/>
+          <w:szCs w:val="24"/>
+          <w:lang w:val="ru-RU"/>
+        </w:rPr>
+        <w:t xml:space="preserve"> и </w:t>
+      </w:r>
+      <w:r>
+        <w:rPr>
+          <w:rFonts w:ascii="Philosopher" w:hAnsi="Philosopher"/>
+          <w:sz w:val="24"/>
+          <w:szCs w:val="24"/>
+          <w:lang w:val="pl-PL"/>
+        </w:rPr>
+        <w:t>Zilog</w:t>
+      </w:r>
+      <w:r>
+        <w:rPr>
+          <w:rFonts w:ascii="Philosopher" w:hAnsi="Philosopher"/>
+          <w:sz w:val="24"/>
+          <w:szCs w:val="24"/>
+          <w:lang w:val="ru-RU"/>
+        </w:rPr>
+        <w:t>.</w:t>
+      </w:r>
+    </w:p>
+    <w:p>
+      <w:pPr>
+        <w:rPr>
+          <w:rFonts w:ascii="Philosopher" w:hAnsi="Philosopher"/>
+          <w:sz w:val="24"/>
+          <w:szCs w:val="24"/>
+          <w:lang w:val="ru-RU"/>
+        </w:rPr>
+      </w:pPr>
+      <w:r>
+        <w:rPr>
+          <w:rFonts w:ascii="Philosopher" w:hAnsi="Philosopher"/>
+          <w:sz w:val="24"/>
+          <w:szCs w:val="24"/>
+          <w:lang w:val="pl-PL"/>
+        </w:rPr>
+        <w:tab/>
+        <w:t>Motorola</w:t>
+      </w:r>
+      <w:r>
+        <w:rPr>
+          <w:rFonts w:ascii="Philosopher" w:hAnsi="Philosopher"/>
+          <w:sz w:val="24"/>
+          <w:szCs w:val="24"/>
+          <w:lang w:val="ru-RU"/>
+        </w:rPr>
+        <w:t xml:space="preserve"> длительное время не предоставляла средств, позволяющих дёшево и быстро начать работать с её контроллерами, что явно не способствовало их популярности у некорпоративных разработчиков. Однако стоит заметить, что за рубежом микроконтроллеры от </w:t>
+      </w:r>
+      <w:r>
+        <w:rPr>
+          <w:rFonts w:ascii="Philosopher" w:hAnsi="Philosopher"/>
+          <w:sz w:val="24"/>
+          <w:szCs w:val="24"/>
+          <w:lang w:val="pl-PL"/>
+        </w:rPr>
+        <w:t>Motorola</w:t>
+      </w:r>
+      <w:r>
+        <w:rPr>
+          <w:rFonts w:ascii="Philosopher" w:hAnsi="Philosopher"/>
+          <w:sz w:val="24"/>
+          <w:szCs w:val="24"/>
+          <w:lang w:val="ru-RU"/>
+        </w:rPr>
+        <w:t xml:space="preserve"> занимают лидирующие положение на рынке. В нашей стране их популярность не очень высока. </w:t>
+      </w:r>
+      <w:r>
+        <w:rPr>
+          <w:rFonts w:ascii="Philosopher" w:hAnsi="Philosopher"/>
+          <w:sz w:val="24"/>
+          <w:szCs w:val="24"/>
+          <w:lang w:val="ru-RU"/>
+        </w:rPr>
+        <w:t>(не дописал)</w:t>
+      </w:r>
+    </w:p>
+    <w:p>
+      <w:pPr>
+        <w:rPr>
+          <w:rFonts w:ascii="Philosopher" w:hAnsi="Philosopher"/>
+          <w:b/>
+          <w:bCs/>
+          <w:sz w:val="24"/>
+          <w:szCs w:val="24"/>
+          <w:lang w:val="pl-PL"/>
+        </w:rPr>
+      </w:pPr>
+      <w:r>
+        <w:rPr>
+          <w:rFonts w:ascii="Philosopher" w:hAnsi="Philosopher"/>
+          <w:b/>
+          <w:bCs/>
+          <w:sz w:val="24"/>
+          <w:szCs w:val="24"/>
+          <w:lang w:val="pl-PL"/>
+        </w:rPr>
+        <w:t xml:space="preserve">PIC </w:t>
+      </w:r>
+      <w:r>
+        <w:rPr>
+          <w:rFonts w:ascii="Philosopher" w:hAnsi="Philosopher"/>
+          <w:b/>
+          <w:bCs/>
+          <w:sz w:val="24"/>
+          <w:szCs w:val="24"/>
+          <w:lang w:val="ru-RU"/>
+        </w:rPr>
+        <w:t xml:space="preserve">от </w:t>
+      </w:r>
+      <w:r>
+        <w:rPr>
+          <w:rFonts w:ascii="Philosopher" w:hAnsi="Philosopher"/>
+          <w:b/>
+          <w:bCs/>
+          <w:sz w:val="24"/>
+          <w:szCs w:val="24"/>
+          <w:lang w:val="pl-PL"/>
+        </w:rPr>
+        <w:t>Microchip</w:t>
+      </w:r>
+    </w:p>
+    <w:p>
+      <w:pPr>
+        <w:rPr>
+          <w:rFonts w:ascii="Philosopher" w:hAnsi="Philosopher"/>
+          <w:sz w:val="24"/>
+          <w:szCs w:val="24"/>
+          <w:lang w:val="ru-RU"/>
+        </w:rPr>
+      </w:pPr>
+      <w:r>
+        <w:rPr>
+          <w:rFonts w:ascii="Philosopher" w:hAnsi="Philosopher"/>
+          <w:b/>
+          <w:bCs/>
+          <w:sz w:val="24"/>
+          <w:szCs w:val="24"/>
+          <w:lang w:val="ru-RU"/>
+        </w:rPr>
+        <w:tab/>
+      </w:r>
+      <w:r>
+        <w:rPr>
+          <w:rFonts w:ascii="Philosopher" w:hAnsi="Philosopher"/>
+          <w:sz w:val="24"/>
+          <w:szCs w:val="24"/>
+          <w:lang w:val="ru-RU"/>
+        </w:rPr>
+        <w:t xml:space="preserve">Первые значительные перемены произошли с появлением </w:t>
+      </w:r>
+      <w:r>
+        <w:rPr>
+          <w:rFonts w:ascii="Philosopher" w:hAnsi="Philosopher"/>
+          <w:sz w:val="24"/>
+          <w:szCs w:val="24"/>
+          <w:lang w:val="pl-PL"/>
+        </w:rPr>
+        <w:t>PIC</w:t>
+      </w:r>
+      <w:r>
+        <w:rPr>
+          <w:rFonts w:ascii="Philosopher" w:hAnsi="Philosopher"/>
+          <w:sz w:val="24"/>
+          <w:szCs w:val="24"/>
+          <w:lang w:val="ru-RU"/>
+        </w:rPr>
+        <w:t xml:space="preserve">-контроллеров фирмы </w:t>
+      </w:r>
+      <w:r>
+        <w:rPr>
+          <w:rFonts w:ascii="Philosopher" w:hAnsi="Philosopher"/>
+          <w:sz w:val="24"/>
+          <w:szCs w:val="24"/>
+          <w:lang w:val="pl-PL"/>
+        </w:rPr>
+        <w:t>Microchip</w:t>
+      </w:r>
+      <w:r>
+        <w:rPr>
+          <w:rFonts w:ascii="Philosopher" w:hAnsi="Philosopher"/>
+          <w:sz w:val="24"/>
+          <w:szCs w:val="24"/>
+          <w:lang w:val="ru-RU"/>
+        </w:rPr>
+        <w:t>. Эти чипы предлагались по рекордно низким ценам, что позволило им в короткий срок захватить значительную часть рынка контроллеров.</w:t>
+      </w:r>
+      <w:r>
+        <w:rPr>
+          <w:rFonts w:ascii="Philosopher" w:hAnsi="Philosopher"/>
+          <w:sz w:val="24"/>
+          <w:szCs w:val="24"/>
+          <w:lang w:val="ru-RU"/>
+        </w:rPr>
+        <w:t xml:space="preserve"> (не дописал)</w:t>
       </w:r>
     </w:p>
     <w:p>
@@ -2236,6 +3022,119 @@
       <w:lvlJc w:val="left"/>
       <w:pPr>
         <w:ind w:left="6840" w:hanging="360"/>
+      </w:pPr>
+      <w:rPr>
+        <w:rFonts w:ascii="Wingdings" w:hAnsi="Wingdings" w:hint="default"/>
+      </w:rPr>
+    </w:lvl>
+  </w:abstractNum>
+  <w:abstractNum w:abstractNumId="6" w15:restartNumberingAfterBreak="0">
+    <w:nsid w:val="7DD35CFC"/>
+    <w:multiLevelType w:val="hybridMultilevel"/>
+    <w:tmpl w:val="F5101826"/>
+    <w:lvl w:ilvl="0" w:tplc="04090001">
+      <w:start w:val="1"/>
+      <w:numFmt w:val="bullet"/>
+      <w:lvlText w:val=""/>
+      <w:lvlJc w:val="left"/>
+      <w:pPr>
+        <w:ind w:left="720" w:hanging="360"/>
+      </w:pPr>
+      <w:rPr>
+        <w:rFonts w:ascii="Symbol" w:hAnsi="Symbol" w:hint="default"/>
+      </w:rPr>
+    </w:lvl>
+    <w:lvl w:ilvl="1" w:tplc="04090003" w:tentative="1">
+      <w:start w:val="1"/>
+      <w:numFmt w:val="bullet"/>
+      <w:lvlText w:val="o"/>
+      <w:lvlJc w:val="left"/>
+      <w:pPr>
+        <w:ind w:left="1440" w:hanging="360"/>
+      </w:pPr>
+      <w:rPr>
+        <w:rFonts w:ascii="Courier New" w:hAnsi="Courier New" w:cs="Courier New" w:hint="default"/>
+      </w:rPr>
+    </w:lvl>
+    <w:lvl w:ilvl="2" w:tplc="04090005" w:tentative="1">
+      <w:start w:val="1"/>
+      <w:numFmt w:val="bullet"/>
+      <w:lvlText w:val=""/>
+      <w:lvlJc w:val="left"/>
+      <w:pPr>
+        <w:ind w:left="2160" w:hanging="360"/>
+      </w:pPr>
+      <w:rPr>
+        <w:rFonts w:ascii="Wingdings" w:hAnsi="Wingdings" w:hint="default"/>
+      </w:rPr>
+    </w:lvl>
+    <w:lvl w:ilvl="3" w:tplc="04090001" w:tentative="1">
+      <w:start w:val="1"/>
+      <w:numFmt w:val="bullet"/>
+      <w:lvlText w:val=""/>
+      <w:lvlJc w:val="left"/>
+      <w:pPr>
+        <w:ind w:left="2880" w:hanging="360"/>
+      </w:pPr>
+      <w:rPr>
+        <w:rFonts w:ascii="Symbol" w:hAnsi="Symbol" w:hint="default"/>
+      </w:rPr>
+    </w:lvl>
+    <w:lvl w:ilvl="4" w:tplc="04090003" w:tentative="1">
+      <w:start w:val="1"/>
+      <w:numFmt w:val="bullet"/>
+      <w:lvlText w:val="o"/>
+      <w:lvlJc w:val="left"/>
+      <w:pPr>
+        <w:ind w:left="3600" w:hanging="360"/>
+      </w:pPr>
+      <w:rPr>
+        <w:rFonts w:ascii="Courier New" w:hAnsi="Courier New" w:cs="Courier New" w:hint="default"/>
+      </w:rPr>
+    </w:lvl>
+    <w:lvl w:ilvl="5" w:tplc="04090005" w:tentative="1">
+      <w:start w:val="1"/>
+      <w:numFmt w:val="bullet"/>
+      <w:lvlText w:val=""/>
+      <w:lvlJc w:val="left"/>
+      <w:pPr>
+        <w:ind w:left="4320" w:hanging="360"/>
+      </w:pPr>
+      <w:rPr>
+        <w:rFonts w:ascii="Wingdings" w:hAnsi="Wingdings" w:hint="default"/>
+      </w:rPr>
+    </w:lvl>
+    <w:lvl w:ilvl="6" w:tplc="04090001" w:tentative="1">
+      <w:start w:val="1"/>
+      <w:numFmt w:val="bullet"/>
+      <w:lvlText w:val=""/>
+      <w:lvlJc w:val="left"/>
+      <w:pPr>
+        <w:ind w:left="5040" w:hanging="360"/>
+      </w:pPr>
+      <w:rPr>
+        <w:rFonts w:ascii="Symbol" w:hAnsi="Symbol" w:hint="default"/>
+      </w:rPr>
+    </w:lvl>
+    <w:lvl w:ilvl="7" w:tplc="04090003" w:tentative="1">
+      <w:start w:val="1"/>
+      <w:numFmt w:val="bullet"/>
+      <w:lvlText w:val="o"/>
+      <w:lvlJc w:val="left"/>
+      <w:pPr>
+        <w:ind w:left="5760" w:hanging="360"/>
+      </w:pPr>
+      <w:rPr>
+        <w:rFonts w:ascii="Courier New" w:hAnsi="Courier New" w:cs="Courier New" w:hint="default"/>
+      </w:rPr>
+    </w:lvl>
+    <w:lvl w:ilvl="8" w:tplc="04090005" w:tentative="1">
+      <w:start w:val="1"/>
+      <w:numFmt w:val="bullet"/>
+      <w:lvlText w:val=""/>
+      <w:lvlJc w:val="left"/>
+      <w:pPr>
+        <w:ind w:left="6480" w:hanging="360"/>
       </w:pPr>
       <w:rPr>
         <w:rFonts w:ascii="Wingdings" w:hAnsi="Wingdings" w:hint="default"/>
@@ -2259,6 +3158,9 @@
   </w:num>
   <w:num w:numId="6" w16cid:durableId="216554092">
     <w:abstractNumId w:val="1"/>
+  </w:num>
+  <w:num w:numId="7" w16cid:durableId="1810857508">
+    <w:abstractNumId w:val="6"/>
   </w:num>
 </w:numbering>
 </file>
@@ -2658,16 +3560,17 @@
     <w:lsdException w:name="Unresolved Mention" w:semiHidden="1" w:unhideWhenUsed="1"/>
     <w:lsdException w:name="Smart Link" w:semiHidden="1" w:unhideWhenUsed="1"/>
   </w:latentStyles>
-  <w:style w:type="paragraph" w:default="1" w:styleId="a">
+  <w:style w:type="paragraph" w:default="1" w:styleId="Normal">
     <w:name w:val="Normal"/>
     <w:qFormat/>
   </w:style>
-  <w:style w:type="character" w:default="1" w:styleId="a0">
+  <w:style w:type="character" w:default="1" w:styleId="DefaultParagraphFont">
     <w:name w:val="Default Paragraph Font"/>
     <w:uiPriority w:val="1"/>
+    <w:semiHidden/>
     <w:unhideWhenUsed/>
   </w:style>
-  <w:style w:type="table" w:default="1" w:styleId="a1">
+  <w:style w:type="table" w:default="1" w:styleId="TableNormal">
     <w:name w:val="Normal Table"/>
     <w:uiPriority w:val="99"/>
     <w:semiHidden/>
@@ -2682,15 +3585,15 @@
       </w:tblCellMar>
     </w:tblPr>
   </w:style>
-  <w:style w:type="numbering" w:default="1" w:styleId="a2">
+  <w:style w:type="numbering" w:default="1" w:styleId="NoList">
     <w:name w:val="No List"/>
     <w:uiPriority w:val="99"/>
     <w:semiHidden/>
     <w:unhideWhenUsed/>
   </w:style>
-  <w:style w:type="paragraph" w:styleId="a3">
+  <w:style w:type="paragraph" w:styleId="ListParagraph">
     <w:name w:val="List Paragraph"/>
-    <w:basedOn w:val="a"/>
+    <w:basedOn w:val="Normal"/>
     <w:uiPriority w:val="34"/>
     <w:qFormat/>
     <w:rsid w:val="00AF5090"/>
@@ -2699,11 +3602,11 @@
       <w:contextualSpacing/>
     </w:pPr>
   </w:style>
-  <w:style w:type="paragraph" w:styleId="a4">
+  <w:style w:type="paragraph" w:styleId="Title">
     <w:name w:val="Title"/>
-    <w:basedOn w:val="a"/>
-    <w:next w:val="a"/>
-    <w:link w:val="a5"/>
+    <w:basedOn w:val="Normal"/>
+    <w:next w:val="Normal"/>
+    <w:link w:val="TitleChar"/>
     <w:uiPriority w:val="10"/>
     <w:qFormat/>
     <w:rsid w:val="00AF5090"/>
@@ -2719,10 +3622,10 @@
       <w:szCs w:val="56"/>
     </w:rPr>
   </w:style>
-  <w:style w:type="character" w:customStyle="1" w:styleId="a5">
-    <w:name w:val="Заголовок Знак"/>
-    <w:basedOn w:val="a0"/>
-    <w:link w:val="a4"/>
+  <w:style w:type="character" w:customStyle="1" w:styleId="TitleChar">
+    <w:name w:val="Title Char"/>
+    <w:basedOn w:val="DefaultParagraphFont"/>
+    <w:link w:val="Title"/>
     <w:uiPriority w:val="10"/>
     <w:rsid w:val="00AF5090"/>
     <w:rPr>

--- a/Microprocessor systems/конспект по микропроцессорным системам.docx
+++ b/Microprocessor systems/конспект по микропроцессорным системам.docx
@@ -25,7 +25,7 @@
     </w:p>
     <w:p>
       <w:pPr>
-        <w:pStyle w:val="ListParagraph"/>
+        <w:pStyle w:val="a3"/>
         <w:numPr>
           <w:ilvl w:val="0"/>
           <w:numId w:val="1"/>
@@ -50,7 +50,7 @@
     </w:p>
     <w:p>
       <w:pPr>
-        <w:pStyle w:val="ListParagraph"/>
+        <w:pStyle w:val="a3"/>
         <w:numPr>
           <w:ilvl w:val="0"/>
           <w:numId w:val="1"/>
@@ -92,7 +92,7 @@
     </w:p>
     <w:p>
       <w:pPr>
-        <w:pStyle w:val="ListParagraph"/>
+        <w:pStyle w:val="a3"/>
         <w:numPr>
           <w:ilvl w:val="0"/>
           <w:numId w:val="1"/>
@@ -135,7 +135,7 @@
     </w:p>
     <w:p>
       <w:pPr>
-        <w:pStyle w:val="Title"/>
+        <w:pStyle w:val="a4"/>
         <w:jc w:val="center"/>
         <w:rPr>
           <w:rFonts w:ascii="Philosopher" w:hAnsi="Philosopher"/>
@@ -169,7 +169,7 @@
     </w:p>
     <w:p>
       <w:pPr>
-        <w:pStyle w:val="ListParagraph"/>
+        <w:pStyle w:val="a3"/>
         <w:numPr>
           <w:ilvl w:val="0"/>
           <w:numId w:val="2"/>
@@ -210,7 +210,7 @@
     </w:p>
     <w:p>
       <w:pPr>
-        <w:pStyle w:val="ListParagraph"/>
+        <w:pStyle w:val="a3"/>
         <w:numPr>
           <w:ilvl w:val="0"/>
           <w:numId w:val="2"/>
@@ -284,7 +284,7 @@
     </w:p>
     <w:p>
       <w:pPr>
-        <w:pStyle w:val="ListParagraph"/>
+        <w:pStyle w:val="a3"/>
         <w:numPr>
           <w:ilvl w:val="0"/>
           <w:numId w:val="3"/>
@@ -325,7 +325,7 @@
     </w:p>
     <w:p>
       <w:pPr>
-        <w:pStyle w:val="ListParagraph"/>
+        <w:pStyle w:val="a3"/>
         <w:numPr>
           <w:ilvl w:val="0"/>
           <w:numId w:val="3"/>
@@ -383,7 +383,7 @@
     </w:p>
     <w:p>
       <w:pPr>
-        <w:pStyle w:val="ListParagraph"/>
+        <w:pStyle w:val="a3"/>
         <w:numPr>
           <w:ilvl w:val="0"/>
           <w:numId w:val="3"/>
@@ -449,7 +449,7 @@
     </w:p>
     <w:p>
       <w:pPr>
-        <w:pStyle w:val="ListParagraph"/>
+        <w:pStyle w:val="a3"/>
         <w:numPr>
           <w:ilvl w:val="0"/>
           <w:numId w:val="3"/>
@@ -481,7 +481,7 @@
     </w:p>
     <w:p>
       <w:pPr>
-        <w:pStyle w:val="ListParagraph"/>
+        <w:pStyle w:val="a3"/>
         <w:numPr>
           <w:ilvl w:val="0"/>
           <w:numId w:val="3"/>
@@ -556,7 +556,7 @@
     </w:p>
     <w:p>
       <w:pPr>
-        <w:pStyle w:val="ListParagraph"/>
+        <w:pStyle w:val="a3"/>
         <w:jc w:val="center"/>
         <w:rPr>
           <w:rFonts w:ascii="Philosopher" w:hAnsi="Philosopher"/>
@@ -581,7 +581,7 @@
     </w:p>
     <w:p>
       <w:pPr>
-        <w:pStyle w:val="ListParagraph"/>
+        <w:pStyle w:val="a3"/>
         <w:numPr>
           <w:ilvl w:val="0"/>
           <w:numId w:val="3"/>
@@ -631,7 +631,7 @@
     </w:p>
     <w:p>
       <w:pPr>
-        <w:pStyle w:val="ListParagraph"/>
+        <w:pStyle w:val="a3"/>
         <w:numPr>
           <w:ilvl w:val="0"/>
           <w:numId w:val="3"/>
@@ -683,7 +683,7 @@
     </w:p>
     <w:p>
       <w:pPr>
-        <w:pStyle w:val="ListParagraph"/>
+        <w:pStyle w:val="a3"/>
         <w:numPr>
           <w:ilvl w:val="0"/>
           <w:numId w:val="3"/>
@@ -779,7 +779,7 @@
     </w:p>
     <w:p>
       <w:pPr>
-        <w:pStyle w:val="ListParagraph"/>
+        <w:pStyle w:val="a3"/>
         <w:numPr>
           <w:ilvl w:val="0"/>
           <w:numId w:val="3"/>
@@ -861,12 +861,11 @@
         <w:ind w:left="360"/>
         <w:jc w:val="center"/>
         <w:rPr>
-          <w:rFonts w:ascii="Philosopher" w:hAnsi="Philosopher"/>
           <w:b/>
           <w:bCs/>
           <w:sz w:val="28"/>
           <w:szCs w:val="28"/>
-          <w:lang w:val="ru-RU"/>
+          <w:lang w:val="pl-PL"/>
         </w:rPr>
       </w:pPr>
       <w:r>
@@ -883,7 +882,7 @@
     </w:p>
     <w:p>
       <w:pPr>
-        <w:pStyle w:val="ListParagraph"/>
+        <w:pStyle w:val="a3"/>
         <w:numPr>
           <w:ilvl w:val="0"/>
           <w:numId w:val="4"/>
@@ -967,7 +966,7 @@
     </w:p>
     <w:p>
       <w:pPr>
-        <w:pStyle w:val="ListParagraph"/>
+        <w:pStyle w:val="a3"/>
         <w:numPr>
           <w:ilvl w:val="0"/>
           <w:numId w:val="4"/>
@@ -1305,7 +1304,7 @@
     </w:p>
     <w:p>
       <w:pPr>
-        <w:pStyle w:val="ListParagraph"/>
+        <w:pStyle w:val="a3"/>
         <w:numPr>
           <w:ilvl w:val="0"/>
           <w:numId w:val="6"/>
@@ -1329,7 +1328,7 @@
     </w:p>
     <w:p>
       <w:pPr>
-        <w:pStyle w:val="ListParagraph"/>
+        <w:pStyle w:val="a3"/>
         <w:numPr>
           <w:ilvl w:val="0"/>
           <w:numId w:val="6"/>
@@ -1353,7 +1352,7 @@
     </w:p>
     <w:p>
       <w:pPr>
-        <w:pStyle w:val="ListParagraph"/>
+        <w:pStyle w:val="a3"/>
         <w:numPr>
           <w:ilvl w:val="0"/>
           <w:numId w:val="6"/>
@@ -1377,7 +1376,7 @@
     </w:p>
     <w:p>
       <w:pPr>
-        <w:pStyle w:val="ListParagraph"/>
+        <w:pStyle w:val="a3"/>
         <w:numPr>
           <w:ilvl w:val="0"/>
           <w:numId w:val="6"/>
@@ -1444,7 +1443,7 @@
     </w:p>
     <w:p>
       <w:pPr>
-        <w:pStyle w:val="ListParagraph"/>
+        <w:pStyle w:val="a3"/>
         <w:numPr>
           <w:ilvl w:val="0"/>
           <w:numId w:val="7"/>
@@ -2059,9 +2058,20 @@
           <w:bCs/>
           <w:sz w:val="24"/>
           <w:szCs w:val="24"/>
+          <w:lang w:val="ru-RU"/>
+        </w:rPr>
+      </w:pPr>
+      <w:r>
+        <w:rPr>
+          <w:rFonts w:ascii="Philosopher" w:hAnsi="Philosopher"/>
+          <w:b/>
+          <w:bCs/>
+          <w:sz w:val="24"/>
+          <w:szCs w:val="24"/>
           <w:lang w:val="pl-PL"/>
         </w:rPr>
-      </w:pPr>
+        <w:t>Motorola</w:t>
+      </w:r>
       <w:r>
         <w:rPr>
           <w:rFonts w:ascii="Philosopher" w:hAnsi="Philosopher"/>
@@ -2069,11 +2079,155 @@
           <w:bCs/>
           <w:sz w:val="24"/>
           <w:szCs w:val="24"/>
+          <w:lang w:val="ru-RU"/>
+        </w:rPr>
+        <w:t xml:space="preserve"> </w:t>
+      </w:r>
+      <w:r>
+        <w:rPr>
+          <w:rFonts w:ascii="Philosopher" w:hAnsi="Philosopher"/>
+          <w:b/>
+          <w:bCs/>
+          <w:sz w:val="24"/>
+          <w:szCs w:val="24"/>
+          <w:lang w:val="ru-RU"/>
+        </w:rPr>
+        <w:t xml:space="preserve">и </w:t>
+      </w:r>
+      <w:r>
+        <w:rPr>
+          <w:rFonts w:ascii="Philosopher" w:hAnsi="Philosopher"/>
+          <w:b/>
+          <w:bCs/>
+          <w:sz w:val="24"/>
+          <w:szCs w:val="24"/>
           <w:lang w:val="pl-PL"/>
         </w:rPr>
-        <w:t xml:space="preserve">Motorola </w:t>
-      </w:r>
-      <w:r>
+        <w:t>Zilog</w:t>
+      </w:r>
+    </w:p>
+    <w:p>
+      <w:pPr>
+        <w:ind w:firstLine="720"/>
+        <w:rPr>
+          <w:rFonts w:ascii="Philosopher" w:hAnsi="Philosopher"/>
+          <w:sz w:val="24"/>
+          <w:szCs w:val="24"/>
+          <w:lang w:val="ru-RU"/>
+        </w:rPr>
+      </w:pPr>
+      <w:r>
+        <w:rPr>
+          <w:rFonts w:ascii="Philosopher" w:hAnsi="Philosopher"/>
+          <w:sz w:val="24"/>
+          <w:szCs w:val="24"/>
+          <w:lang w:val="ru-RU"/>
+        </w:rPr>
+        <w:t xml:space="preserve">Другими яркими представителями восьмиразовых микроконтроллеров явились изделия компаний </w:t>
+      </w:r>
+      <w:r>
+        <w:rPr>
+          <w:rFonts w:ascii="Philosopher" w:hAnsi="Philosopher"/>
+          <w:sz w:val="24"/>
+          <w:szCs w:val="24"/>
+          <w:lang w:val="pl-PL"/>
+        </w:rPr>
+        <w:t>Motorola</w:t>
+      </w:r>
+      <w:r>
+        <w:rPr>
+          <w:rFonts w:ascii="Philosopher" w:hAnsi="Philosopher"/>
+          <w:sz w:val="24"/>
+          <w:szCs w:val="24"/>
+          <w:lang w:val="ru-RU"/>
+        </w:rPr>
+        <w:t xml:space="preserve"> и </w:t>
+      </w:r>
+      <w:r>
+        <w:rPr>
+          <w:rFonts w:ascii="Philosopher" w:hAnsi="Philosopher"/>
+          <w:sz w:val="24"/>
+          <w:szCs w:val="24"/>
+          <w:lang w:val="pl-PL"/>
+        </w:rPr>
+        <w:t>Zilog</w:t>
+      </w:r>
+      <w:r>
+        <w:rPr>
+          <w:rFonts w:ascii="Philosopher" w:hAnsi="Philosopher"/>
+          <w:sz w:val="24"/>
+          <w:szCs w:val="24"/>
+          <w:lang w:val="ru-RU"/>
+        </w:rPr>
+        <w:t>.</w:t>
+      </w:r>
+    </w:p>
+    <w:p>
+      <w:pPr>
+        <w:rPr>
+          <w:rFonts w:ascii="Philosopher" w:hAnsi="Philosopher"/>
+          <w:sz w:val="24"/>
+          <w:szCs w:val="24"/>
+          <w:lang w:val="ru-RU"/>
+        </w:rPr>
+      </w:pPr>
+      <w:r>
+        <w:rPr>
+          <w:rFonts w:ascii="Philosopher" w:hAnsi="Philosopher"/>
+          <w:sz w:val="24"/>
+          <w:szCs w:val="24"/>
+          <w:lang w:val="ru-RU"/>
+        </w:rPr>
+        <w:tab/>
+      </w:r>
+      <w:r>
+        <w:rPr>
+          <w:rFonts w:ascii="Philosopher" w:hAnsi="Philosopher"/>
+          <w:sz w:val="24"/>
+          <w:szCs w:val="24"/>
+          <w:lang w:val="pl-PL"/>
+        </w:rPr>
+        <w:t>Motorola</w:t>
+      </w:r>
+      <w:r>
+        <w:rPr>
+          <w:rFonts w:ascii="Philosopher" w:hAnsi="Philosopher"/>
+          <w:sz w:val="24"/>
+          <w:szCs w:val="24"/>
+          <w:lang w:val="ru-RU"/>
+        </w:rPr>
+        <w:t xml:space="preserve"> длительное время не предоставляла средств, позволяющих дёшево и быстро начать работать с её контроллерами, что явно не способствовало их популярности у некорпоративных разработчиков. Однако стоит заметить, что за рубежом микроконтроллеры от </w:t>
+      </w:r>
+      <w:r>
+        <w:rPr>
+          <w:rFonts w:ascii="Philosopher" w:hAnsi="Philosopher"/>
+          <w:sz w:val="24"/>
+          <w:szCs w:val="24"/>
+          <w:lang w:val="pl-PL"/>
+        </w:rPr>
+        <w:t>Motorola</w:t>
+      </w:r>
+      <w:r>
+        <w:rPr>
+          <w:rFonts w:ascii="Philosopher" w:hAnsi="Philosopher"/>
+          <w:sz w:val="24"/>
+          <w:szCs w:val="24"/>
+          <w:lang w:val="ru-RU"/>
+        </w:rPr>
+        <w:t xml:space="preserve"> занимают лидирующие положение на рынке. В нашей стране их популярность не очень высока. </w:t>
+      </w:r>
+      <w:r>
+        <w:rPr>
+          <w:rFonts w:ascii="Philosopher" w:hAnsi="Philosopher"/>
+          <w:sz w:val="24"/>
+          <w:szCs w:val="24"/>
+          <w:lang w:val="ru-RU"/>
+        </w:rPr>
+        <w:t>(не дописал)</w:t>
+      </w:r>
+    </w:p>
+    <w:p>
+      <w:pPr>
         <w:rPr>
           <w:rFonts w:ascii="Philosopher" w:hAnsi="Philosopher"/>
           <w:b/>
@@ -2082,8 +2236,7 @@
           <w:szCs w:val="24"/>
           <w:lang w:val="ru-RU"/>
         </w:rPr>
-        <w:t xml:space="preserve">и </w:t>
-      </w:r>
+      </w:pPr>
       <w:r>
         <w:rPr>
           <w:rFonts w:ascii="Philosopher" w:hAnsi="Philosopher"/>
@@ -2093,45 +2246,70 @@
           <w:szCs w:val="24"/>
           <w:lang w:val="pl-PL"/>
         </w:rPr>
-        <w:t>Zilog</w:t>
-      </w:r>
-    </w:p>
-    <w:p>
-      <w:pPr>
-        <w:ind w:firstLine="720"/>
-        <w:rPr>
-          <w:rFonts w:ascii="Philosopher" w:hAnsi="Philosopher"/>
-          <w:sz w:val="24"/>
-          <w:szCs w:val="24"/>
-          <w:lang w:val="ru-RU"/>
-        </w:rPr>
-      </w:pPr>
-      <w:r>
-        <w:rPr>
-          <w:rFonts w:ascii="Philosopher" w:hAnsi="Philosopher"/>
-          <w:sz w:val="24"/>
-          <w:szCs w:val="24"/>
-          <w:lang w:val="ru-RU"/>
-        </w:rPr>
-        <w:t xml:space="preserve">Другими яркими представителями восьмиразовых микроконтроллеров явились изделия компаний </w:t>
-      </w:r>
-      <w:r>
-        <w:rPr>
-          <w:rFonts w:ascii="Philosopher" w:hAnsi="Philosopher"/>
+        <w:t>PIC</w:t>
+      </w:r>
+      <w:r>
+        <w:rPr>
+          <w:rFonts w:ascii="Philosopher" w:hAnsi="Philosopher"/>
+          <w:b/>
+          <w:bCs/>
+          <w:sz w:val="24"/>
+          <w:szCs w:val="24"/>
+          <w:lang w:val="ru-RU"/>
+        </w:rPr>
+        <w:t xml:space="preserve"> </w:t>
+      </w:r>
+      <w:r>
+        <w:rPr>
+          <w:rFonts w:ascii="Philosopher" w:hAnsi="Philosopher"/>
+          <w:b/>
+          <w:bCs/>
+          <w:sz w:val="24"/>
+          <w:szCs w:val="24"/>
+          <w:lang w:val="ru-RU"/>
+        </w:rPr>
+        <w:t xml:space="preserve">от </w:t>
+      </w:r>
+      <w:r>
+        <w:rPr>
+          <w:rFonts w:ascii="Philosopher" w:hAnsi="Philosopher"/>
+          <w:b/>
+          <w:bCs/>
           <w:sz w:val="24"/>
           <w:szCs w:val="24"/>
           <w:lang w:val="pl-PL"/>
         </w:rPr>
-        <w:t>Motorola</w:t>
-      </w:r>
-      <w:r>
-        <w:rPr>
-          <w:rFonts w:ascii="Philosopher" w:hAnsi="Philosopher"/>
-          <w:sz w:val="24"/>
-          <w:szCs w:val="24"/>
-          <w:lang w:val="ru-RU"/>
-        </w:rPr>
-        <w:t xml:space="preserve"> и </w:t>
+        <w:t>Microchip</w:t>
+      </w:r>
+    </w:p>
+    <w:p>
+      <w:pPr>
+        <w:rPr>
+          <w:rFonts w:ascii="Philosopher" w:hAnsi="Philosopher"/>
+          <w:sz w:val="24"/>
+          <w:szCs w:val="24"/>
+          <w:lang w:val="ru-RU"/>
+        </w:rPr>
+      </w:pPr>
+      <w:r>
+        <w:rPr>
+          <w:rFonts w:ascii="Philosopher" w:hAnsi="Philosopher"/>
+          <w:b/>
+          <w:bCs/>
+          <w:sz w:val="24"/>
+          <w:szCs w:val="24"/>
+          <w:lang w:val="ru-RU"/>
+        </w:rPr>
+        <w:tab/>
+      </w:r>
+      <w:r>
+        <w:rPr>
+          <w:rFonts w:ascii="Philosopher" w:hAnsi="Philosopher"/>
+          <w:sz w:val="24"/>
+          <w:szCs w:val="24"/>
+          <w:lang w:val="ru-RU"/>
+        </w:rPr>
+        <w:t xml:space="preserve">Первые значительные перемены произошли с появлением </w:t>
       </w:r>
       <w:r>
         <w:rPr>
@@ -2140,27 +2318,17 @@
           <w:szCs w:val="24"/>
           <w:lang w:val="pl-PL"/>
         </w:rPr>
-        <w:t>Zilog</w:t>
-      </w:r>
-      <w:r>
-        <w:rPr>
-          <w:rFonts w:ascii="Philosopher" w:hAnsi="Philosopher"/>
-          <w:sz w:val="24"/>
-          <w:szCs w:val="24"/>
-          <w:lang w:val="ru-RU"/>
-        </w:rPr>
-        <w:t>.</w:t>
-      </w:r>
-    </w:p>
-    <w:p>
-      <w:pPr>
-        <w:rPr>
-          <w:rFonts w:ascii="Philosopher" w:hAnsi="Philosopher"/>
-          <w:sz w:val="24"/>
-          <w:szCs w:val="24"/>
-          <w:lang w:val="ru-RU"/>
-        </w:rPr>
-      </w:pPr>
+        <w:t>PIC</w:t>
+      </w:r>
+      <w:r>
+        <w:rPr>
+          <w:rFonts w:ascii="Philosopher" w:hAnsi="Philosopher"/>
+          <w:sz w:val="24"/>
+          <w:szCs w:val="24"/>
+          <w:lang w:val="ru-RU"/>
+        </w:rPr>
+        <w:t xml:space="preserve">-контроллеров фирмы </w:t>
+      </w:r>
       <w:r>
         <w:rPr>
           <w:rFonts w:ascii="Philosopher" w:hAnsi="Philosopher"/>
@@ -2168,175 +2336,95 @@
           <w:szCs w:val="24"/>
           <w:lang w:val="pl-PL"/>
         </w:rPr>
+        <w:t>Microchip</w:t>
+      </w:r>
+      <w:r>
+        <w:rPr>
+          <w:rFonts w:ascii="Philosopher" w:hAnsi="Philosopher"/>
+          <w:sz w:val="24"/>
+          <w:szCs w:val="24"/>
+          <w:lang w:val="ru-RU"/>
+        </w:rPr>
+        <w:t>. Эти чипы предлагались по рекордно низким ценам, что позволило им в короткий срок захватить значительную часть рынка контроллеров.</w:t>
+      </w:r>
+      <w:r>
+        <w:rPr>
+          <w:rFonts w:ascii="Philosopher" w:hAnsi="Philosopher"/>
+          <w:sz w:val="24"/>
+          <w:szCs w:val="24"/>
+          <w:lang w:val="ru-RU"/>
+        </w:rPr>
+        <w:t xml:space="preserve"> (не дописал)</w:t>
+      </w:r>
+    </w:p>
+    <w:p>
+      <w:pPr>
+        <w:rPr>
+          <w:rFonts w:ascii="Philosopher" w:hAnsi="Philosopher"/>
+          <w:sz w:val="24"/>
+          <w:szCs w:val="24"/>
+          <w:lang w:val="ru-RU"/>
+        </w:rPr>
+      </w:pPr>
+    </w:p>
+    <w:p>
+      <w:pPr>
+        <w:jc w:val="center"/>
+        <w:rPr>
+          <w:rFonts w:ascii="Philosopher" w:hAnsi="Philosopher"/>
+          <w:b/>
+          <w:bCs/>
+          <w:sz w:val="32"/>
+          <w:szCs w:val="32"/>
+          <w:lang w:val="ru-RU"/>
+        </w:rPr>
+      </w:pPr>
+      <w:r>
+        <w:rPr>
+          <w:rFonts w:ascii="Philosopher" w:hAnsi="Philosopher"/>
+          <w:b/>
+          <w:bCs/>
+          <w:sz w:val="32"/>
+          <w:szCs w:val="32"/>
+          <w:lang w:val="ru-RU"/>
+        </w:rPr>
+        <w:lastRenderedPageBreak/>
+        <w:t>Монитор</w:t>
+      </w:r>
+      <w:r>
+        <w:rPr>
+          <w:rFonts w:ascii="Philosopher" w:hAnsi="Philosopher"/>
+          <w:b/>
+          <w:bCs/>
+          <w:sz w:val="32"/>
+          <w:szCs w:val="32"/>
+          <w:lang w:val="ru-RU"/>
+        </w:rPr>
+        <w:t>ы</w:t>
+      </w:r>
+    </w:p>
+    <w:p>
+      <w:pPr>
+        <w:rPr>
+          <w:rFonts w:ascii="Philosopher" w:hAnsi="Philosopher"/>
+          <w:b/>
+          <w:bCs/>
+          <w:sz w:val="32"/>
+          <w:szCs w:val="32"/>
+          <w:lang w:val="ru-RU"/>
+        </w:rPr>
+      </w:pPr>
+      <w:r>
+        <w:rPr>
+          <w:rFonts w:ascii="Philosopher" w:hAnsi="Philosopher"/>
+          <w:b/>
+          <w:bCs/>
+          <w:sz w:val="32"/>
+          <w:szCs w:val="32"/>
+          <w:lang w:val="ru-RU"/>
+        </w:rPr>
         <w:tab/>
-        <w:t>Motorola</w:t>
-      </w:r>
-      <w:r>
-        <w:rPr>
-          <w:rFonts w:ascii="Philosopher" w:hAnsi="Philosopher"/>
-          <w:sz w:val="24"/>
-          <w:szCs w:val="24"/>
-          <w:lang w:val="ru-RU"/>
-        </w:rPr>
-        <w:t xml:space="preserve"> длительное время не предоставляла средств, позволяющих дёшево и быстро начать работать с её контроллерами, что явно не способствовало их популярности у некорпоративных разработчиков. Однако стоит заметить, что за рубежом микроконтроллеры от </w:t>
-      </w:r>
-      <w:r>
-        <w:rPr>
-          <w:rFonts w:ascii="Philosopher" w:hAnsi="Philosopher"/>
-          <w:sz w:val="24"/>
-          <w:szCs w:val="24"/>
-          <w:lang w:val="pl-PL"/>
-        </w:rPr>
-        <w:t>Motorola</w:t>
-      </w:r>
-      <w:r>
-        <w:rPr>
-          <w:rFonts w:ascii="Philosopher" w:hAnsi="Philosopher"/>
-          <w:sz w:val="24"/>
-          <w:szCs w:val="24"/>
-          <w:lang w:val="ru-RU"/>
-        </w:rPr>
-        <w:t xml:space="preserve"> занимают лидирующие положение на рынке. В нашей стране их популярность не очень высока. </w:t>
-      </w:r>
-      <w:r>
-        <w:rPr>
-          <w:rFonts w:ascii="Philosopher" w:hAnsi="Philosopher"/>
-          <w:sz w:val="24"/>
-          <w:szCs w:val="24"/>
-          <w:lang w:val="ru-RU"/>
-        </w:rPr>
-        <w:t>(не дописал)</w:t>
-      </w:r>
-    </w:p>
-    <w:p>
-      <w:pPr>
-        <w:rPr>
-          <w:rFonts w:ascii="Philosopher" w:hAnsi="Philosopher"/>
-          <w:b/>
-          <w:bCs/>
-          <w:sz w:val="24"/>
-          <w:szCs w:val="24"/>
-          <w:lang w:val="pl-PL"/>
-        </w:rPr>
-      </w:pPr>
-      <w:r>
-        <w:rPr>
-          <w:rFonts w:ascii="Philosopher" w:hAnsi="Philosopher"/>
-          <w:b/>
-          <w:bCs/>
-          <w:sz w:val="24"/>
-          <w:szCs w:val="24"/>
-          <w:lang w:val="pl-PL"/>
-        </w:rPr>
-        <w:t xml:space="preserve">PIC </w:t>
-      </w:r>
-      <w:r>
-        <w:rPr>
-          <w:rFonts w:ascii="Philosopher" w:hAnsi="Philosopher"/>
-          <w:b/>
-          <w:bCs/>
-          <w:sz w:val="24"/>
-          <w:szCs w:val="24"/>
-          <w:lang w:val="ru-RU"/>
-        </w:rPr>
-        <w:t xml:space="preserve">от </w:t>
-      </w:r>
-      <w:r>
-        <w:rPr>
-          <w:rFonts w:ascii="Philosopher" w:hAnsi="Philosopher"/>
-          <w:b/>
-          <w:bCs/>
-          <w:sz w:val="24"/>
-          <w:szCs w:val="24"/>
-          <w:lang w:val="pl-PL"/>
-        </w:rPr>
-        <w:t>Microchip</w:t>
-      </w:r>
-    </w:p>
-    <w:p>
-      <w:pPr>
-        <w:rPr>
-          <w:rFonts w:ascii="Philosopher" w:hAnsi="Philosopher"/>
-          <w:sz w:val="24"/>
-          <w:szCs w:val="24"/>
-          <w:lang w:val="ru-RU"/>
-        </w:rPr>
-      </w:pPr>
-      <w:r>
-        <w:rPr>
-          <w:rFonts w:ascii="Philosopher" w:hAnsi="Philosopher"/>
-          <w:b/>
-          <w:bCs/>
-          <w:sz w:val="24"/>
-          <w:szCs w:val="24"/>
-          <w:lang w:val="ru-RU"/>
-        </w:rPr>
-        <w:tab/>
-      </w:r>
-      <w:r>
-        <w:rPr>
-          <w:rFonts w:ascii="Philosopher" w:hAnsi="Philosopher"/>
-          <w:sz w:val="24"/>
-          <w:szCs w:val="24"/>
-          <w:lang w:val="ru-RU"/>
-        </w:rPr>
-        <w:t xml:space="preserve">Первые значительные перемены произошли с появлением </w:t>
-      </w:r>
-      <w:r>
-        <w:rPr>
-          <w:rFonts w:ascii="Philosopher" w:hAnsi="Philosopher"/>
-          <w:sz w:val="24"/>
-          <w:szCs w:val="24"/>
-          <w:lang w:val="pl-PL"/>
-        </w:rPr>
-        <w:t>PIC</w:t>
-      </w:r>
-      <w:r>
-        <w:rPr>
-          <w:rFonts w:ascii="Philosopher" w:hAnsi="Philosopher"/>
-          <w:sz w:val="24"/>
-          <w:szCs w:val="24"/>
-          <w:lang w:val="ru-RU"/>
-        </w:rPr>
-        <w:t xml:space="preserve">-контроллеров фирмы </w:t>
-      </w:r>
-      <w:r>
-        <w:rPr>
-          <w:rFonts w:ascii="Philosopher" w:hAnsi="Philosopher"/>
-          <w:sz w:val="24"/>
-          <w:szCs w:val="24"/>
-          <w:lang w:val="pl-PL"/>
-        </w:rPr>
-        <w:t>Microchip</w:t>
-      </w:r>
-      <w:r>
-        <w:rPr>
-          <w:rFonts w:ascii="Philosopher" w:hAnsi="Philosopher"/>
-          <w:sz w:val="24"/>
-          <w:szCs w:val="24"/>
-          <w:lang w:val="ru-RU"/>
-        </w:rPr>
-        <w:t>. Эти чипы предлагались по рекордно низким ценам, что позволило им в короткий срок захватить значительную часть рынка контроллеров.</w:t>
-      </w:r>
-      <w:r>
-        <w:rPr>
-          <w:rFonts w:ascii="Philosopher" w:hAnsi="Philosopher"/>
-          <w:sz w:val="24"/>
-          <w:szCs w:val="24"/>
-          <w:lang w:val="ru-RU"/>
-        </w:rPr>
-        <w:t xml:space="preserve"> (не дописал)</w:t>
-      </w:r>
-    </w:p>
-    <w:p>
-      <w:pPr>
-        <w:rPr>
-          <w:rFonts w:ascii="Philosopher" w:hAnsi="Philosopher"/>
-          <w:sz w:val="24"/>
-          <w:szCs w:val="24"/>
-          <w:lang w:val="ru-RU"/>
-        </w:rPr>
-      </w:pPr>
+      </w:r>
     </w:p>
     <w:sectPr>
       <w:pgSz w:w="12240" w:h="15840"/>
@@ -3560,17 +3648,17 @@
     <w:lsdException w:name="Unresolved Mention" w:semiHidden="1" w:unhideWhenUsed="1"/>
     <w:lsdException w:name="Smart Link" w:semiHidden="1" w:unhideWhenUsed="1"/>
   </w:latentStyles>
-  <w:style w:type="paragraph" w:default="1" w:styleId="Normal">
+  <w:style w:type="paragraph" w:default="1" w:styleId="a">
     <w:name w:val="Normal"/>
     <w:qFormat/>
   </w:style>
-  <w:style w:type="character" w:default="1" w:styleId="DefaultParagraphFont">
+  <w:style w:type="character" w:default="1" w:styleId="a0">
     <w:name w:val="Default Paragraph Font"/>
     <w:uiPriority w:val="1"/>
     <w:semiHidden/>
     <w:unhideWhenUsed/>
   </w:style>
-  <w:style w:type="table" w:default="1" w:styleId="TableNormal">
+  <w:style w:type="table" w:default="1" w:styleId="a1">
     <w:name w:val="Normal Table"/>
     <w:uiPriority w:val="99"/>
     <w:semiHidden/>
@@ -3585,15 +3673,15 @@
       </w:tblCellMar>
     </w:tblPr>
   </w:style>
-  <w:style w:type="numbering" w:default="1" w:styleId="NoList">
+  <w:style w:type="numbering" w:default="1" w:styleId="a2">
     <w:name w:val="No List"/>
     <w:uiPriority w:val="99"/>
     <w:semiHidden/>
     <w:unhideWhenUsed/>
   </w:style>
-  <w:style w:type="paragraph" w:styleId="ListParagraph">
+  <w:style w:type="paragraph" w:styleId="a3">
     <w:name w:val="List Paragraph"/>
-    <w:basedOn w:val="Normal"/>
+    <w:basedOn w:val="a"/>
     <w:uiPriority w:val="34"/>
     <w:qFormat/>
     <w:rsid w:val="00AF5090"/>
@@ -3602,11 +3690,11 @@
       <w:contextualSpacing/>
     </w:pPr>
   </w:style>
-  <w:style w:type="paragraph" w:styleId="Title">
+  <w:style w:type="paragraph" w:styleId="a4">
     <w:name w:val="Title"/>
-    <w:basedOn w:val="Normal"/>
-    <w:next w:val="Normal"/>
-    <w:link w:val="TitleChar"/>
+    <w:basedOn w:val="a"/>
+    <w:next w:val="a"/>
+    <w:link w:val="a5"/>
     <w:uiPriority w:val="10"/>
     <w:qFormat/>
     <w:rsid w:val="00AF5090"/>
@@ -3622,10 +3710,10 @@
       <w:szCs w:val="56"/>
     </w:rPr>
   </w:style>
-  <w:style w:type="character" w:customStyle="1" w:styleId="TitleChar">
-    <w:name w:val="Title Char"/>
-    <w:basedOn w:val="DefaultParagraphFont"/>
-    <w:link w:val="Title"/>
+  <w:style w:type="character" w:customStyle="1" w:styleId="a5">
+    <w:name w:val="Заголовок Знак"/>
+    <w:basedOn w:val="a0"/>
+    <w:link w:val="a4"/>
     <w:uiPriority w:val="10"/>
     <w:rsid w:val="00AF5090"/>
     <w:rPr>
